--- a/docs/Doc3/3.docx
+++ b/docs/Doc3/3.docx
@@ -1,6 +1,6 @@
 
 <file path=word/document.xml><?xml version="1.0" encoding="utf-8"?>
-<w:document xmlns:wpc="http://schemas.microsoft.com/office/word/2010/wordprocessingCanvas" xmlns:mc="http://schemas.openxmlformats.org/markup-compatibility/2006" xmlns:o="urn:schemas-microsoft-com:office:office" xmlns:r="http://schemas.openxmlformats.org/officeDocument/2006/relationships" xmlns:m="http://schemas.openxmlformats.org/officeDocument/2006/math" xmlns:v="urn:schemas-microsoft-com:vml" xmlns:wp14="http://schemas.microsoft.com/office/word/2010/wordprocessingDrawing" xmlns:wp="http://schemas.openxmlformats.org/drawingml/2006/wordprocessingDrawing" xmlns:w10="urn:schemas-microsoft-com:office:word" xmlns:w="http://schemas.openxmlformats.org/wordprocessingml/2006/main" xmlns:w14="http://schemas.microsoft.com/office/word/2010/wordml" xmlns:w15="http://schemas.microsoft.com/office/word/2012/wordml" xmlns:wpg="http://schemas.microsoft.com/office/word/2010/wordprocessingGroup" xmlns:wpi="http://schemas.microsoft.com/office/word/2010/wordprocessingInk" xmlns:wne="http://schemas.microsoft.com/office/word/2006/wordml" xmlns:wps="http://schemas.microsoft.com/office/word/2010/wordprocessingShape" mc:Ignorable="w14 w15 wp14">
+<w:document xmlns:wpc="http://schemas.microsoft.com/office/word/2010/wordprocessingCanvas" xmlns:cx="http://schemas.microsoft.com/office/drawing/2014/chartex" xmlns:cx1="http://schemas.microsoft.com/office/drawing/2015/9/8/chartex" xmlns:cx2="http://schemas.microsoft.com/office/drawing/2015/10/21/chartex" xmlns:cx3="http://schemas.microsoft.com/office/drawing/2016/5/9/chartex" xmlns:cx4="http://schemas.microsoft.com/office/drawing/2016/5/10/chartex" xmlns:cx5="http://schemas.microsoft.com/office/drawing/2016/5/11/chartex" xmlns:mc="http://schemas.openxmlformats.org/markup-compatibility/2006" xmlns:o="urn:schemas-microsoft-com:office:office" xmlns:r="http://schemas.openxmlformats.org/officeDocument/2006/relationships" xmlns:m="http://schemas.openxmlformats.org/officeDocument/2006/math" xmlns:v="urn:schemas-microsoft-com:vml" xmlns:wp14="http://schemas.microsoft.com/office/word/2010/wordprocessingDrawing" xmlns:wp="http://schemas.openxmlformats.org/drawingml/2006/wordprocessingDrawing" xmlns:w10="urn:schemas-microsoft-com:office:word" xmlns:w="http://schemas.openxmlformats.org/wordprocessingml/2006/main" xmlns:w14="http://schemas.microsoft.com/office/word/2010/wordml" xmlns:w15="http://schemas.microsoft.com/office/word/2012/wordml" xmlns:w16se="http://schemas.microsoft.com/office/word/2015/wordml/symex" xmlns:wpg="http://schemas.microsoft.com/office/word/2010/wordprocessingGroup" xmlns:wpi="http://schemas.microsoft.com/office/word/2010/wordprocessingInk" xmlns:wne="http://schemas.microsoft.com/office/word/2006/wordml" xmlns:wps="http://schemas.microsoft.com/office/word/2010/wordprocessingShape" mc:Ignorable="w14 w15 w16se wp14">
   <w:body>
     <w:p>
       <w:pPr>
@@ -75,15 +75,6 @@
       </w:pPr>
     </w:p>
     <w:p>
-      <w:pPr>
-        <w:shd w:val="clear" w:color="auto" w:fill="FFFFFF"/>
-        <w:spacing w:after="0" w:line="240" w:lineRule="auto"/>
-        <w:rPr>
-          <w:rFonts w:ascii="Arial" w:eastAsia="Times New Roman" w:hAnsi="Arial" w:cs="Arial"/>
-          <w:sz w:val="26"/>
-          <w:szCs w:val="26"/>
-        </w:rPr>
-      </w:pPr>
       <w:r>
         <w:rPr>
           <w:rFonts w:ascii="Arial" w:eastAsia="Times New Roman" w:hAnsi="Arial" w:cs="Arial"/>
@@ -98,79 +89,2725 @@
           <w:sz w:val="26"/>
           <w:szCs w:val="26"/>
         </w:rPr>
-        <w:t xml:space="preserve"> RTM </w:t>
-      </w:r>
-      <w:r>
-        <w:rPr>
-          <w:rFonts w:ascii="Arial" w:eastAsia="Times New Roman" w:hAnsi="Arial" w:cs="Arial"/>
-          <w:sz w:val="26"/>
-          <w:szCs w:val="26"/>
-        </w:rPr>
-        <w:t>-</w:t>
-      </w:r>
-      <w:r>
-        <w:rPr>
-          <w:rFonts w:ascii="Arial" w:eastAsia="Times New Roman" w:hAnsi="Arial" w:cs="Arial"/>
-          <w:sz w:val="26"/>
-          <w:szCs w:val="26"/>
-        </w:rPr>
-        <w:t xml:space="preserve">the first </w:t>
-      </w:r>
-      <w:r>
-        <w:rPr>
-          <w:rFonts w:ascii="Arial" w:eastAsia="Times New Roman" w:hAnsi="Arial" w:cs="Arial"/>
-          <w:sz w:val="26"/>
-          <w:szCs w:val="26"/>
-        </w:rPr>
-        <w:t>fi</w:t>
-      </w:r>
-      <w:r>
-        <w:rPr>
-          <w:rFonts w:ascii="Arial" w:eastAsia="Times New Roman" w:hAnsi="Arial" w:cs="Arial"/>
-          <w:sz w:val="26"/>
-          <w:szCs w:val="26"/>
-        </w:rPr>
-        <w:t xml:space="preserve">ve columns and all </w:t>
-      </w:r>
-      <w:r>
-        <w:rPr>
-          <w:rFonts w:ascii="Arial" w:eastAsia="Times New Roman" w:hAnsi="Arial" w:cs="Arial"/>
-          <w:sz w:val="26"/>
-          <w:szCs w:val="26"/>
-        </w:rPr>
-        <w:t>others</w:t>
-      </w:r>
-      <w:r>
-        <w:rPr>
-          <w:rFonts w:ascii="Arial" w:eastAsia="Times New Roman" w:hAnsi="Arial" w:cs="Arial"/>
-          <w:sz w:val="26"/>
-          <w:szCs w:val="26"/>
-        </w:rPr>
         <w:t xml:space="preserve"> </w:t>
       </w:r>
       <w:r>
         <w:rPr>
-          <w:rFonts w:ascii="Arial" w:eastAsia="Times New Roman" w:hAnsi="Arial" w:cs="Arial"/>
-          <w:sz w:val="26"/>
-          <w:szCs w:val="26"/>
+          <w:rFonts w:ascii="Times New Roman" w:eastAsia="Times New Roman" w:hAnsi="Times New Roman" w:cs="Times New Roman"/>
+          <w:sz w:val="24"/>
+          <w:szCs w:val="24"/>
+          <w:highlight w:val="white"/>
         </w:rPr>
-        <w:t>updated.</w:t>
+        <w:t>Requirements Traceability Matrix (RTM).</w:t>
       </w:r>
     </w:p>
     <w:p>
+      <w:r>
+        <w:rPr>
+          <w:b/>
+          <w:sz w:val="23"/>
+          <w:szCs w:val="23"/>
+          <w:highlight w:val="white"/>
+        </w:rPr>
+        <w:t xml:space="preserve"> </w:t>
+      </w:r>
+    </w:p>
+    <w:tbl>
+      <w:tblPr>
+        <w:tblW w:w="9360" w:type="dxa"/>
+        <w:tblBorders>
+          <w:top w:val="single" w:sz="6" w:space="0" w:color="000000"/>
+          <w:left w:val="single" w:sz="6" w:space="0" w:color="000000"/>
+          <w:bottom w:val="single" w:sz="6" w:space="0" w:color="000000"/>
+          <w:right w:val="single" w:sz="6" w:space="0" w:color="000000"/>
+          <w:insideH w:val="single" w:sz="6" w:space="0" w:color="000000"/>
+          <w:insideV w:val="single" w:sz="6" w:space="0" w:color="000000"/>
+        </w:tblBorders>
+        <w:tblLayout w:type="fixed"/>
+        <w:tblLook w:val="0600" w:firstRow="0" w:lastRow="0" w:firstColumn="0" w:lastColumn="0" w:noHBand="1" w:noVBand="1"/>
+      </w:tblPr>
+      <w:tblGrid>
+        <w:gridCol w:w="1110"/>
+        <w:gridCol w:w="2701"/>
+        <w:gridCol w:w="939"/>
+        <w:gridCol w:w="939"/>
+        <w:gridCol w:w="2077"/>
+        <w:gridCol w:w="1594"/>
+      </w:tblGrid>
+      <w:tr>
+        <w:tc>
+          <w:tcPr>
+            <w:tcW w:w="1110" w:type="dxa"/>
+            <w:tcBorders>
+              <w:top w:val="single" w:sz="8" w:space="0" w:color="BFBFBF"/>
+              <w:left w:val="single" w:sz="8" w:space="0" w:color="BFBFBF"/>
+              <w:bottom w:val="single" w:sz="8" w:space="0" w:color="BFBFBF"/>
+              <w:right w:val="single" w:sz="8" w:space="0" w:color="BFBFBF"/>
+            </w:tcBorders>
+            <w:tcMar>
+              <w:top w:w="100" w:type="dxa"/>
+              <w:left w:w="100" w:type="dxa"/>
+              <w:bottom w:w="100" w:type="dxa"/>
+              <w:right w:w="100" w:type="dxa"/>
+            </w:tcMar>
+            <w:hideMark/>
+          </w:tcPr>
+          <w:p>
+            <w:r>
+              <w:rPr>
+                <w:b/>
+                <w:sz w:val="23"/>
+                <w:szCs w:val="23"/>
+                <w:highlight w:val="white"/>
+              </w:rPr>
+              <w:t>Entry #</w:t>
+            </w:r>
+          </w:p>
+        </w:tc>
+        <w:tc>
+          <w:tcPr>
+            <w:tcW w:w="2700" w:type="dxa"/>
+            <w:tcBorders>
+              <w:top w:val="single" w:sz="8" w:space="0" w:color="BFBFBF"/>
+              <w:left w:val="single" w:sz="6" w:space="0" w:color="000000"/>
+              <w:bottom w:val="single" w:sz="8" w:space="0" w:color="BFBFBF"/>
+              <w:right w:val="single" w:sz="8" w:space="0" w:color="BFBFBF"/>
+            </w:tcBorders>
+            <w:tcMar>
+              <w:top w:w="100" w:type="dxa"/>
+              <w:left w:w="100" w:type="dxa"/>
+              <w:bottom w:w="100" w:type="dxa"/>
+              <w:right w:w="100" w:type="dxa"/>
+            </w:tcMar>
+            <w:hideMark/>
+          </w:tcPr>
+          <w:p>
+            <w:r>
+              <w:rPr>
+                <w:b/>
+                <w:sz w:val="23"/>
+                <w:szCs w:val="23"/>
+                <w:highlight w:val="white"/>
+              </w:rPr>
+              <w:t>System Specification text</w:t>
+            </w:r>
+          </w:p>
+        </w:tc>
+        <w:tc>
+          <w:tcPr>
+            <w:tcW w:w="938" w:type="dxa"/>
+            <w:tcBorders>
+              <w:top w:val="single" w:sz="8" w:space="0" w:color="BFBFBF"/>
+              <w:left w:val="single" w:sz="6" w:space="0" w:color="000000"/>
+              <w:bottom w:val="single" w:sz="8" w:space="0" w:color="BFBFBF"/>
+              <w:right w:val="single" w:sz="8" w:space="0" w:color="BFBFBF"/>
+            </w:tcBorders>
+            <w:tcMar>
+              <w:top w:w="100" w:type="dxa"/>
+              <w:left w:w="100" w:type="dxa"/>
+              <w:bottom w:w="100" w:type="dxa"/>
+              <w:right w:w="100" w:type="dxa"/>
+            </w:tcMar>
+            <w:hideMark/>
+          </w:tcPr>
+          <w:p>
+            <w:r>
+              <w:rPr>
+                <w:b/>
+                <w:sz w:val="23"/>
+                <w:szCs w:val="23"/>
+                <w:highlight w:val="white"/>
+              </w:rPr>
+              <w:t>Type</w:t>
+            </w:r>
+          </w:p>
+        </w:tc>
+        <w:tc>
+          <w:tcPr>
+            <w:tcW w:w="938" w:type="dxa"/>
+            <w:tcBorders>
+              <w:top w:val="single" w:sz="8" w:space="0" w:color="BFBFBF"/>
+              <w:left w:val="single" w:sz="6" w:space="0" w:color="000000"/>
+              <w:bottom w:val="single" w:sz="8" w:space="0" w:color="BFBFBF"/>
+              <w:right w:val="single" w:sz="8" w:space="0" w:color="BFBFBF"/>
+            </w:tcBorders>
+            <w:tcMar>
+              <w:top w:w="100" w:type="dxa"/>
+              <w:left w:w="100" w:type="dxa"/>
+              <w:bottom w:w="100" w:type="dxa"/>
+              <w:right w:w="100" w:type="dxa"/>
+            </w:tcMar>
+            <w:hideMark/>
+          </w:tcPr>
+          <w:p>
+            <w:r>
+              <w:rPr>
+                <w:b/>
+                <w:sz w:val="23"/>
+                <w:szCs w:val="23"/>
+                <w:highlight w:val="white"/>
+              </w:rPr>
+              <w:t>Build</w:t>
+            </w:r>
+          </w:p>
+        </w:tc>
+        <w:tc>
+          <w:tcPr>
+            <w:tcW w:w="2076" w:type="dxa"/>
+            <w:tcBorders>
+              <w:top w:val="single" w:sz="8" w:space="0" w:color="BFBFBF"/>
+              <w:left w:val="single" w:sz="6" w:space="0" w:color="000000"/>
+              <w:bottom w:val="single" w:sz="8" w:space="0" w:color="BFBFBF"/>
+              <w:right w:val="single" w:sz="8" w:space="0" w:color="BFBFBF"/>
+            </w:tcBorders>
+            <w:tcMar>
+              <w:top w:w="100" w:type="dxa"/>
+              <w:left w:w="100" w:type="dxa"/>
+              <w:bottom w:w="100" w:type="dxa"/>
+              <w:right w:w="100" w:type="dxa"/>
+            </w:tcMar>
+            <w:hideMark/>
+          </w:tcPr>
+          <w:p>
+            <w:r>
+              <w:rPr>
+                <w:b/>
+                <w:sz w:val="23"/>
+                <w:szCs w:val="23"/>
+                <w:highlight w:val="white"/>
+              </w:rPr>
+              <w:t>Use Case Name</w:t>
+            </w:r>
+          </w:p>
+        </w:tc>
+        <w:tc>
+          <w:tcPr>
+            <w:tcW w:w="1593" w:type="dxa"/>
+            <w:tcBorders>
+              <w:top w:val="single" w:sz="8" w:space="0" w:color="BFBFBF"/>
+              <w:left w:val="single" w:sz="6" w:space="0" w:color="000000"/>
+              <w:bottom w:val="single" w:sz="8" w:space="0" w:color="BFBFBF"/>
+              <w:right w:val="single" w:sz="8" w:space="0" w:color="BFBFBF"/>
+            </w:tcBorders>
+            <w:tcMar>
+              <w:top w:w="100" w:type="dxa"/>
+              <w:left w:w="100" w:type="dxa"/>
+              <w:bottom w:w="100" w:type="dxa"/>
+              <w:right w:w="100" w:type="dxa"/>
+            </w:tcMar>
+            <w:hideMark/>
+          </w:tcPr>
+          <w:p>
+            <w:r>
+              <w:rPr>
+                <w:b/>
+                <w:sz w:val="23"/>
+                <w:szCs w:val="23"/>
+                <w:highlight w:val="white"/>
+              </w:rPr>
+              <w:t>Category</w:t>
+            </w:r>
+          </w:p>
+        </w:tc>
+      </w:tr>
+      <w:tr>
+        <w:tc>
+          <w:tcPr>
+            <w:tcW w:w="1110" w:type="dxa"/>
+            <w:tcBorders>
+              <w:top w:val="single" w:sz="6" w:space="0" w:color="000000"/>
+              <w:left w:val="single" w:sz="8" w:space="0" w:color="BFBFBF"/>
+              <w:bottom w:val="single" w:sz="8" w:space="0" w:color="BFBFBF"/>
+              <w:right w:val="single" w:sz="8" w:space="0" w:color="BFBFBF"/>
+            </w:tcBorders>
+            <w:shd w:val="clear" w:color="auto" w:fill="F2F2F2"/>
+            <w:tcMar>
+              <w:top w:w="100" w:type="dxa"/>
+              <w:left w:w="100" w:type="dxa"/>
+              <w:bottom w:w="100" w:type="dxa"/>
+              <w:right w:w="100" w:type="dxa"/>
+            </w:tcMar>
+            <w:hideMark/>
+          </w:tcPr>
+          <w:p>
+            <w:r>
+              <w:rPr>
+                <w:sz w:val="23"/>
+                <w:szCs w:val="23"/>
+                <w:shd w:val="clear" w:color="auto" w:fill="F2F2F2"/>
+              </w:rPr>
+              <w:t>1</w:t>
+            </w:r>
+          </w:p>
+        </w:tc>
+        <w:tc>
+          <w:tcPr>
+            <w:tcW w:w="2700" w:type="dxa"/>
+            <w:tcBorders>
+              <w:top w:val="single" w:sz="6" w:space="0" w:color="000000"/>
+              <w:left w:val="single" w:sz="6" w:space="0" w:color="000000"/>
+              <w:bottom w:val="single" w:sz="8" w:space="0" w:color="BFBFBF"/>
+              <w:right w:val="single" w:sz="8" w:space="0" w:color="BFBFBF"/>
+            </w:tcBorders>
+            <w:shd w:val="clear" w:color="auto" w:fill="F2F2F2"/>
+            <w:tcMar>
+              <w:top w:w="100" w:type="dxa"/>
+              <w:left w:w="100" w:type="dxa"/>
+              <w:bottom w:w="100" w:type="dxa"/>
+              <w:right w:w="100" w:type="dxa"/>
+            </w:tcMar>
+            <w:hideMark/>
+          </w:tcPr>
+          <w:p>
+            <w:pPr>
+              <w:spacing w:line="240" w:lineRule="auto"/>
+            </w:pPr>
+            <w:r>
+              <w:t>The Adept Mail Server shall store user e-mails in a database.</w:t>
+            </w:r>
+          </w:p>
+        </w:tc>
+        <w:tc>
+          <w:tcPr>
+            <w:tcW w:w="938" w:type="dxa"/>
+            <w:tcBorders>
+              <w:top w:val="single" w:sz="6" w:space="0" w:color="000000"/>
+              <w:left w:val="single" w:sz="6" w:space="0" w:color="000000"/>
+              <w:bottom w:val="single" w:sz="8" w:space="0" w:color="BFBFBF"/>
+              <w:right w:val="single" w:sz="8" w:space="0" w:color="BFBFBF"/>
+            </w:tcBorders>
+            <w:shd w:val="clear" w:color="auto" w:fill="F2F2F2"/>
+            <w:tcMar>
+              <w:top w:w="100" w:type="dxa"/>
+              <w:left w:w="100" w:type="dxa"/>
+              <w:bottom w:w="100" w:type="dxa"/>
+              <w:right w:w="100" w:type="dxa"/>
+            </w:tcMar>
+            <w:hideMark/>
+          </w:tcPr>
+          <w:p>
+            <w:pPr>
+              <w:spacing w:line="240" w:lineRule="auto"/>
+            </w:pPr>
+            <w:r>
+              <w:t xml:space="preserve"> SW</w:t>
+            </w:r>
+          </w:p>
+        </w:tc>
+        <w:tc>
+          <w:tcPr>
+            <w:tcW w:w="938" w:type="dxa"/>
+            <w:tcBorders>
+              <w:top w:val="single" w:sz="6" w:space="0" w:color="000000"/>
+              <w:left w:val="single" w:sz="6" w:space="0" w:color="000000"/>
+              <w:bottom w:val="single" w:sz="8" w:space="0" w:color="BFBFBF"/>
+              <w:right w:val="single" w:sz="8" w:space="0" w:color="BFBFBF"/>
+            </w:tcBorders>
+            <w:shd w:val="clear" w:color="auto" w:fill="F2F2F2"/>
+            <w:tcMar>
+              <w:top w:w="100" w:type="dxa"/>
+              <w:left w:w="100" w:type="dxa"/>
+              <w:bottom w:w="100" w:type="dxa"/>
+              <w:right w:w="100" w:type="dxa"/>
+            </w:tcMar>
+            <w:hideMark/>
+          </w:tcPr>
+          <w:p>
+            <w:pPr>
+              <w:spacing w:line="240" w:lineRule="auto"/>
+            </w:pPr>
+            <w:r>
+              <w:t xml:space="preserve"> 1</w:t>
+            </w:r>
+          </w:p>
+        </w:tc>
+        <w:tc>
+          <w:tcPr>
+            <w:tcW w:w="2076" w:type="dxa"/>
+            <w:tcBorders>
+              <w:top w:val="single" w:sz="6" w:space="0" w:color="000000"/>
+              <w:left w:val="single" w:sz="6" w:space="0" w:color="000000"/>
+              <w:bottom w:val="single" w:sz="8" w:space="0" w:color="BFBFBF"/>
+              <w:right w:val="single" w:sz="8" w:space="0" w:color="BFBFBF"/>
+            </w:tcBorders>
+            <w:shd w:val="clear" w:color="auto" w:fill="F2F2F2"/>
+            <w:tcMar>
+              <w:top w:w="100" w:type="dxa"/>
+              <w:left w:w="100" w:type="dxa"/>
+              <w:bottom w:w="100" w:type="dxa"/>
+              <w:right w:w="100" w:type="dxa"/>
+            </w:tcMar>
+            <w:hideMark/>
+          </w:tcPr>
+          <w:p>
+            <w:pPr>
+              <w:spacing w:line="240" w:lineRule="auto"/>
+            </w:pPr>
+            <w:r>
+              <w:t xml:space="preserve"> </w:t>
+            </w:r>
+            <w:r>
+              <w:t>Send Email, Edit Emails</w:t>
+            </w:r>
+          </w:p>
+        </w:tc>
+        <w:tc>
+          <w:tcPr>
+            <w:tcW w:w="1593" w:type="dxa"/>
+            <w:tcBorders>
+              <w:top w:val="single" w:sz="6" w:space="0" w:color="000000"/>
+              <w:left w:val="single" w:sz="6" w:space="0" w:color="000000"/>
+              <w:bottom w:val="single" w:sz="8" w:space="0" w:color="BFBFBF"/>
+              <w:right w:val="single" w:sz="8" w:space="0" w:color="BFBFBF"/>
+            </w:tcBorders>
+            <w:shd w:val="clear" w:color="auto" w:fill="F2F2F2"/>
+            <w:tcMar>
+              <w:top w:w="100" w:type="dxa"/>
+              <w:left w:w="100" w:type="dxa"/>
+              <w:bottom w:w="100" w:type="dxa"/>
+              <w:right w:w="100" w:type="dxa"/>
+            </w:tcMar>
+            <w:hideMark/>
+          </w:tcPr>
+          <w:p>
+            <w:pPr>
+              <w:spacing w:line="240" w:lineRule="auto"/>
+            </w:pPr>
+            <w:r>
+              <w:t xml:space="preserve"> Server</w:t>
+            </w:r>
+          </w:p>
+        </w:tc>
+      </w:tr>
+      <w:tr>
+        <w:tc>
+          <w:tcPr>
+            <w:tcW w:w="1110" w:type="dxa"/>
+            <w:tcBorders>
+              <w:top w:val="single" w:sz="6" w:space="0" w:color="000000"/>
+              <w:left w:val="single" w:sz="8" w:space="0" w:color="BFBFBF"/>
+              <w:bottom w:val="single" w:sz="8" w:space="0" w:color="BFBFBF"/>
+              <w:right w:val="single" w:sz="8" w:space="0" w:color="BFBFBF"/>
+            </w:tcBorders>
+            <w:tcMar>
+              <w:top w:w="100" w:type="dxa"/>
+              <w:left w:w="100" w:type="dxa"/>
+              <w:bottom w:w="100" w:type="dxa"/>
+              <w:right w:w="100" w:type="dxa"/>
+            </w:tcMar>
+            <w:hideMark/>
+          </w:tcPr>
+          <w:p>
+            <w:r>
+              <w:rPr>
+                <w:sz w:val="23"/>
+                <w:szCs w:val="23"/>
+                <w:highlight w:val="white"/>
+              </w:rPr>
+              <w:t>2</w:t>
+            </w:r>
+          </w:p>
+        </w:tc>
+        <w:tc>
+          <w:tcPr>
+            <w:tcW w:w="2700" w:type="dxa"/>
+            <w:tcBorders>
+              <w:top w:val="single" w:sz="6" w:space="0" w:color="000000"/>
+              <w:left w:val="single" w:sz="6" w:space="0" w:color="000000"/>
+              <w:bottom w:val="single" w:sz="8" w:space="0" w:color="BFBFBF"/>
+              <w:right w:val="single" w:sz="8" w:space="0" w:color="BFBFBF"/>
+            </w:tcBorders>
+            <w:tcMar>
+              <w:top w:w="100" w:type="dxa"/>
+              <w:left w:w="100" w:type="dxa"/>
+              <w:bottom w:w="100" w:type="dxa"/>
+              <w:right w:w="100" w:type="dxa"/>
+            </w:tcMar>
+            <w:hideMark/>
+          </w:tcPr>
+          <w:p>
+            <w:pPr>
+              <w:spacing w:line="240" w:lineRule="auto"/>
+            </w:pPr>
+            <w:r>
+              <w:t>The Adept Mail Server shall move user e-mails between user-designated mailboxes upon an authenticated request from that user.</w:t>
+            </w:r>
+          </w:p>
+        </w:tc>
+        <w:tc>
+          <w:tcPr>
+            <w:tcW w:w="938" w:type="dxa"/>
+            <w:tcBorders>
+              <w:top w:val="single" w:sz="6" w:space="0" w:color="000000"/>
+              <w:left w:val="single" w:sz="6" w:space="0" w:color="000000"/>
+              <w:bottom w:val="single" w:sz="8" w:space="0" w:color="BFBFBF"/>
+              <w:right w:val="single" w:sz="8" w:space="0" w:color="BFBFBF"/>
+            </w:tcBorders>
+            <w:tcMar>
+              <w:top w:w="100" w:type="dxa"/>
+              <w:left w:w="100" w:type="dxa"/>
+              <w:bottom w:w="100" w:type="dxa"/>
+              <w:right w:w="100" w:type="dxa"/>
+            </w:tcMar>
+            <w:hideMark/>
+          </w:tcPr>
+          <w:p>
+            <w:pPr>
+              <w:spacing w:line="240" w:lineRule="auto"/>
+            </w:pPr>
+            <w:r>
+              <w:t xml:space="preserve"> SW</w:t>
+            </w:r>
+          </w:p>
+        </w:tc>
+        <w:tc>
+          <w:tcPr>
+            <w:tcW w:w="938" w:type="dxa"/>
+            <w:tcBorders>
+              <w:top w:val="single" w:sz="6" w:space="0" w:color="000000"/>
+              <w:left w:val="single" w:sz="6" w:space="0" w:color="000000"/>
+              <w:bottom w:val="single" w:sz="8" w:space="0" w:color="BFBFBF"/>
+              <w:right w:val="single" w:sz="8" w:space="0" w:color="BFBFBF"/>
+            </w:tcBorders>
+            <w:tcMar>
+              <w:top w:w="100" w:type="dxa"/>
+              <w:left w:w="100" w:type="dxa"/>
+              <w:bottom w:w="100" w:type="dxa"/>
+              <w:right w:w="100" w:type="dxa"/>
+            </w:tcMar>
+            <w:hideMark/>
+          </w:tcPr>
+          <w:p>
+            <w:pPr>
+              <w:spacing w:line="240" w:lineRule="auto"/>
+            </w:pPr>
+            <w:r>
+              <w:t xml:space="preserve"> 2</w:t>
+            </w:r>
+          </w:p>
+        </w:tc>
+        <w:tc>
+          <w:tcPr>
+            <w:tcW w:w="2076" w:type="dxa"/>
+            <w:tcBorders>
+              <w:top w:val="single" w:sz="6" w:space="0" w:color="000000"/>
+              <w:left w:val="single" w:sz="6" w:space="0" w:color="000000"/>
+              <w:bottom w:val="single" w:sz="8" w:space="0" w:color="BFBFBF"/>
+              <w:right w:val="single" w:sz="8" w:space="0" w:color="BFBFBF"/>
+            </w:tcBorders>
+            <w:tcMar>
+              <w:top w:w="100" w:type="dxa"/>
+              <w:left w:w="100" w:type="dxa"/>
+              <w:bottom w:w="100" w:type="dxa"/>
+              <w:right w:w="100" w:type="dxa"/>
+            </w:tcMar>
+            <w:hideMark/>
+          </w:tcPr>
+          <w:p>
+            <w:pPr>
+              <w:spacing w:line="240" w:lineRule="auto"/>
+            </w:pPr>
+            <w:r>
+              <w:t xml:space="preserve"> </w:t>
+            </w:r>
+            <w:r>
+              <w:t>Edit Folders</w:t>
+            </w:r>
+          </w:p>
+        </w:tc>
+        <w:tc>
+          <w:tcPr>
+            <w:tcW w:w="1593" w:type="dxa"/>
+            <w:tcBorders>
+              <w:top w:val="single" w:sz="6" w:space="0" w:color="000000"/>
+              <w:left w:val="single" w:sz="6" w:space="0" w:color="000000"/>
+              <w:bottom w:val="single" w:sz="8" w:space="0" w:color="BFBFBF"/>
+              <w:right w:val="single" w:sz="8" w:space="0" w:color="BFBFBF"/>
+            </w:tcBorders>
+            <w:tcMar>
+              <w:top w:w="100" w:type="dxa"/>
+              <w:left w:w="100" w:type="dxa"/>
+              <w:bottom w:w="100" w:type="dxa"/>
+              <w:right w:w="100" w:type="dxa"/>
+            </w:tcMar>
+            <w:hideMark/>
+          </w:tcPr>
+          <w:p>
+            <w:pPr>
+              <w:spacing w:line="240" w:lineRule="auto"/>
+            </w:pPr>
+            <w:r>
+              <w:t xml:space="preserve"> Server</w:t>
+            </w:r>
+          </w:p>
+        </w:tc>
+      </w:tr>
+      <w:tr>
+        <w:tc>
+          <w:tcPr>
+            <w:tcW w:w="1110" w:type="dxa"/>
+            <w:tcBorders>
+              <w:top w:val="single" w:sz="6" w:space="0" w:color="000000"/>
+              <w:left w:val="single" w:sz="8" w:space="0" w:color="BFBFBF"/>
+              <w:bottom w:val="single" w:sz="8" w:space="0" w:color="BFBFBF"/>
+              <w:right w:val="single" w:sz="8" w:space="0" w:color="BFBFBF"/>
+            </w:tcBorders>
+            <w:shd w:val="clear" w:color="auto" w:fill="F2F2F2"/>
+            <w:tcMar>
+              <w:top w:w="100" w:type="dxa"/>
+              <w:left w:w="100" w:type="dxa"/>
+              <w:bottom w:w="100" w:type="dxa"/>
+              <w:right w:w="100" w:type="dxa"/>
+            </w:tcMar>
+            <w:hideMark/>
+          </w:tcPr>
+          <w:p>
+            <w:r>
+              <w:rPr>
+                <w:sz w:val="23"/>
+                <w:szCs w:val="23"/>
+                <w:shd w:val="clear" w:color="auto" w:fill="F2F2F2"/>
+              </w:rPr>
+              <w:t>3</w:t>
+            </w:r>
+          </w:p>
+        </w:tc>
+        <w:tc>
+          <w:tcPr>
+            <w:tcW w:w="2700" w:type="dxa"/>
+            <w:tcBorders>
+              <w:top w:val="single" w:sz="6" w:space="0" w:color="000000"/>
+              <w:left w:val="single" w:sz="6" w:space="0" w:color="000000"/>
+              <w:bottom w:val="single" w:sz="8" w:space="0" w:color="BFBFBF"/>
+              <w:right w:val="single" w:sz="8" w:space="0" w:color="BFBFBF"/>
+            </w:tcBorders>
+            <w:shd w:val="clear" w:color="auto" w:fill="F2F2F2"/>
+            <w:tcMar>
+              <w:top w:w="100" w:type="dxa"/>
+              <w:left w:w="100" w:type="dxa"/>
+              <w:bottom w:w="100" w:type="dxa"/>
+              <w:right w:w="100" w:type="dxa"/>
+            </w:tcMar>
+            <w:hideMark/>
+          </w:tcPr>
+          <w:p>
+            <w:pPr>
+              <w:spacing w:line="240" w:lineRule="auto"/>
+            </w:pPr>
+            <w:r>
+              <w:t>The Adept Mail Server shall delete user-designated e-mails from its database upon an authenticated request from that user.</w:t>
+            </w:r>
+          </w:p>
+        </w:tc>
+        <w:tc>
+          <w:tcPr>
+            <w:tcW w:w="938" w:type="dxa"/>
+            <w:tcBorders>
+              <w:top w:val="single" w:sz="6" w:space="0" w:color="000000"/>
+              <w:left w:val="single" w:sz="6" w:space="0" w:color="000000"/>
+              <w:bottom w:val="single" w:sz="8" w:space="0" w:color="BFBFBF"/>
+              <w:right w:val="single" w:sz="8" w:space="0" w:color="BFBFBF"/>
+            </w:tcBorders>
+            <w:shd w:val="clear" w:color="auto" w:fill="F2F2F2"/>
+            <w:tcMar>
+              <w:top w:w="100" w:type="dxa"/>
+              <w:left w:w="100" w:type="dxa"/>
+              <w:bottom w:w="100" w:type="dxa"/>
+              <w:right w:w="100" w:type="dxa"/>
+            </w:tcMar>
+            <w:hideMark/>
+          </w:tcPr>
+          <w:p>
+            <w:pPr>
+              <w:spacing w:line="240" w:lineRule="auto"/>
+            </w:pPr>
+            <w:r>
+              <w:t xml:space="preserve"> SW</w:t>
+            </w:r>
+          </w:p>
+        </w:tc>
+        <w:tc>
+          <w:tcPr>
+            <w:tcW w:w="938" w:type="dxa"/>
+            <w:tcBorders>
+              <w:top w:val="single" w:sz="6" w:space="0" w:color="000000"/>
+              <w:left w:val="single" w:sz="6" w:space="0" w:color="000000"/>
+              <w:bottom w:val="single" w:sz="8" w:space="0" w:color="BFBFBF"/>
+              <w:right w:val="single" w:sz="8" w:space="0" w:color="BFBFBF"/>
+            </w:tcBorders>
+            <w:shd w:val="clear" w:color="auto" w:fill="F2F2F2"/>
+            <w:tcMar>
+              <w:top w:w="100" w:type="dxa"/>
+              <w:left w:w="100" w:type="dxa"/>
+              <w:bottom w:w="100" w:type="dxa"/>
+              <w:right w:w="100" w:type="dxa"/>
+            </w:tcMar>
+            <w:hideMark/>
+          </w:tcPr>
+          <w:p>
+            <w:pPr>
+              <w:spacing w:line="240" w:lineRule="auto"/>
+            </w:pPr>
+            <w:r>
+              <w:t xml:space="preserve"> 2</w:t>
+            </w:r>
+          </w:p>
+        </w:tc>
+        <w:tc>
+          <w:tcPr>
+            <w:tcW w:w="2076" w:type="dxa"/>
+            <w:tcBorders>
+              <w:top w:val="single" w:sz="6" w:space="0" w:color="000000"/>
+              <w:left w:val="single" w:sz="6" w:space="0" w:color="000000"/>
+              <w:bottom w:val="single" w:sz="8" w:space="0" w:color="BFBFBF"/>
+              <w:right w:val="single" w:sz="8" w:space="0" w:color="BFBFBF"/>
+            </w:tcBorders>
+            <w:shd w:val="clear" w:color="auto" w:fill="F2F2F2"/>
+            <w:tcMar>
+              <w:top w:w="100" w:type="dxa"/>
+              <w:left w:w="100" w:type="dxa"/>
+              <w:bottom w:w="100" w:type="dxa"/>
+              <w:right w:w="100" w:type="dxa"/>
+            </w:tcMar>
+            <w:hideMark/>
+          </w:tcPr>
+          <w:p>
+            <w:pPr>
+              <w:spacing w:line="240" w:lineRule="auto"/>
+            </w:pPr>
+            <w:r>
+              <w:t>Delete Emails</w:t>
+            </w:r>
+          </w:p>
+        </w:tc>
+        <w:tc>
+          <w:tcPr>
+            <w:tcW w:w="1593" w:type="dxa"/>
+            <w:tcBorders>
+              <w:top w:val="single" w:sz="6" w:space="0" w:color="000000"/>
+              <w:left w:val="single" w:sz="6" w:space="0" w:color="000000"/>
+              <w:bottom w:val="single" w:sz="8" w:space="0" w:color="BFBFBF"/>
+              <w:right w:val="single" w:sz="8" w:space="0" w:color="BFBFBF"/>
+            </w:tcBorders>
+            <w:shd w:val="clear" w:color="auto" w:fill="F2F2F2"/>
+            <w:tcMar>
+              <w:top w:w="100" w:type="dxa"/>
+              <w:left w:w="100" w:type="dxa"/>
+              <w:bottom w:w="100" w:type="dxa"/>
+              <w:right w:w="100" w:type="dxa"/>
+            </w:tcMar>
+            <w:hideMark/>
+          </w:tcPr>
+          <w:p>
+            <w:pPr>
+              <w:spacing w:line="240" w:lineRule="auto"/>
+            </w:pPr>
+            <w:r>
+              <w:t xml:space="preserve"> Server</w:t>
+            </w:r>
+          </w:p>
+        </w:tc>
+      </w:tr>
+      <w:tr>
+        <w:trPr>
+          <w:trHeight w:val="420"/>
+        </w:trPr>
+        <w:tc>
+          <w:tcPr>
+            <w:tcW w:w="1110" w:type="dxa"/>
+            <w:tcBorders>
+              <w:top w:val="single" w:sz="6" w:space="0" w:color="000000"/>
+              <w:left w:val="single" w:sz="8" w:space="0" w:color="BFBFBF"/>
+              <w:bottom w:val="single" w:sz="8" w:space="0" w:color="BFBFBF"/>
+              <w:right w:val="single" w:sz="8" w:space="0" w:color="BFBFBF"/>
+            </w:tcBorders>
+            <w:tcMar>
+              <w:top w:w="100" w:type="dxa"/>
+              <w:left w:w="100" w:type="dxa"/>
+              <w:bottom w:w="100" w:type="dxa"/>
+              <w:right w:w="100" w:type="dxa"/>
+            </w:tcMar>
+            <w:hideMark/>
+          </w:tcPr>
+          <w:p>
+            <w:r>
+              <w:rPr>
+                <w:sz w:val="23"/>
+                <w:szCs w:val="23"/>
+                <w:highlight w:val="white"/>
+              </w:rPr>
+              <w:t>4</w:t>
+            </w:r>
+          </w:p>
+        </w:tc>
+        <w:tc>
+          <w:tcPr>
+            <w:tcW w:w="2700" w:type="dxa"/>
+            <w:tcBorders>
+              <w:top w:val="single" w:sz="6" w:space="0" w:color="000000"/>
+              <w:left w:val="single" w:sz="6" w:space="0" w:color="000000"/>
+              <w:bottom w:val="single" w:sz="8" w:space="0" w:color="BFBFBF"/>
+              <w:right w:val="single" w:sz="8" w:space="0" w:color="BFBFBF"/>
+            </w:tcBorders>
+            <w:tcMar>
+              <w:top w:w="100" w:type="dxa"/>
+              <w:left w:w="100" w:type="dxa"/>
+              <w:bottom w:w="100" w:type="dxa"/>
+              <w:right w:w="100" w:type="dxa"/>
+            </w:tcMar>
+            <w:hideMark/>
+          </w:tcPr>
+          <w:p>
+            <w:pPr>
+              <w:spacing w:line="240" w:lineRule="auto"/>
+            </w:pPr>
+            <w:r>
+              <w:t>The Adept Mail Server shall serve user data when authenticated requests are received from the Adept Mail Client via a minimally compliant IMAP protocol.</w:t>
+            </w:r>
+          </w:p>
+        </w:tc>
+        <w:tc>
+          <w:tcPr>
+            <w:tcW w:w="938" w:type="dxa"/>
+            <w:tcBorders>
+              <w:top w:val="single" w:sz="6" w:space="0" w:color="000000"/>
+              <w:left w:val="single" w:sz="6" w:space="0" w:color="000000"/>
+              <w:bottom w:val="single" w:sz="8" w:space="0" w:color="BFBFBF"/>
+              <w:right w:val="single" w:sz="8" w:space="0" w:color="BFBFBF"/>
+            </w:tcBorders>
+            <w:tcMar>
+              <w:top w:w="100" w:type="dxa"/>
+              <w:left w:w="100" w:type="dxa"/>
+              <w:bottom w:w="100" w:type="dxa"/>
+              <w:right w:w="100" w:type="dxa"/>
+            </w:tcMar>
+            <w:hideMark/>
+          </w:tcPr>
+          <w:p>
+            <w:pPr>
+              <w:spacing w:line="240" w:lineRule="auto"/>
+            </w:pPr>
+            <w:r>
+              <w:t xml:space="preserve"> SW</w:t>
+            </w:r>
+          </w:p>
+        </w:tc>
+        <w:tc>
+          <w:tcPr>
+            <w:tcW w:w="938" w:type="dxa"/>
+            <w:tcBorders>
+              <w:top w:val="single" w:sz="6" w:space="0" w:color="000000"/>
+              <w:left w:val="single" w:sz="6" w:space="0" w:color="000000"/>
+              <w:bottom w:val="single" w:sz="8" w:space="0" w:color="BFBFBF"/>
+              <w:right w:val="single" w:sz="8" w:space="0" w:color="BFBFBF"/>
+            </w:tcBorders>
+            <w:tcMar>
+              <w:top w:w="100" w:type="dxa"/>
+              <w:left w:w="100" w:type="dxa"/>
+              <w:bottom w:w="100" w:type="dxa"/>
+              <w:right w:w="100" w:type="dxa"/>
+            </w:tcMar>
+            <w:hideMark/>
+          </w:tcPr>
+          <w:p>
+            <w:pPr>
+              <w:spacing w:line="240" w:lineRule="auto"/>
+            </w:pPr>
+            <w:r>
+              <w:t xml:space="preserve"> 1</w:t>
+            </w:r>
+          </w:p>
+        </w:tc>
+        <w:tc>
+          <w:tcPr>
+            <w:tcW w:w="2076" w:type="dxa"/>
+            <w:tcBorders>
+              <w:top w:val="single" w:sz="6" w:space="0" w:color="000000"/>
+              <w:left w:val="single" w:sz="6" w:space="0" w:color="000000"/>
+              <w:bottom w:val="single" w:sz="8" w:space="0" w:color="BFBFBF"/>
+              <w:right w:val="single" w:sz="8" w:space="0" w:color="BFBFBF"/>
+            </w:tcBorders>
+            <w:tcMar>
+              <w:top w:w="100" w:type="dxa"/>
+              <w:left w:w="100" w:type="dxa"/>
+              <w:bottom w:w="100" w:type="dxa"/>
+              <w:right w:w="100" w:type="dxa"/>
+            </w:tcMar>
+            <w:hideMark/>
+          </w:tcPr>
+          <w:p>
+            <w:pPr>
+              <w:spacing w:line="240" w:lineRule="auto"/>
+            </w:pPr>
+            <w:r>
+              <w:t xml:space="preserve"> </w:t>
+            </w:r>
+            <w:r>
+              <w:t>Serve Updates</w:t>
+            </w:r>
+          </w:p>
+        </w:tc>
+        <w:tc>
+          <w:tcPr>
+            <w:tcW w:w="1593" w:type="dxa"/>
+            <w:tcBorders>
+              <w:top w:val="single" w:sz="6" w:space="0" w:color="000000"/>
+              <w:left w:val="single" w:sz="6" w:space="0" w:color="000000"/>
+              <w:bottom w:val="single" w:sz="8" w:space="0" w:color="BFBFBF"/>
+              <w:right w:val="single" w:sz="8" w:space="0" w:color="BFBFBF"/>
+            </w:tcBorders>
+            <w:tcMar>
+              <w:top w:w="100" w:type="dxa"/>
+              <w:left w:w="100" w:type="dxa"/>
+              <w:bottom w:w="100" w:type="dxa"/>
+              <w:right w:w="100" w:type="dxa"/>
+            </w:tcMar>
+            <w:hideMark/>
+          </w:tcPr>
+          <w:p>
+            <w:pPr>
+              <w:spacing w:line="240" w:lineRule="auto"/>
+            </w:pPr>
+            <w:r>
+              <w:t xml:space="preserve"> Server</w:t>
+            </w:r>
+          </w:p>
+        </w:tc>
+      </w:tr>
+      <w:tr>
+        <w:tc>
+          <w:tcPr>
+            <w:tcW w:w="1110" w:type="dxa"/>
+            <w:tcBorders>
+              <w:top w:val="single" w:sz="6" w:space="0" w:color="000000"/>
+              <w:left w:val="single" w:sz="8" w:space="0" w:color="BFBFBF"/>
+              <w:bottom w:val="single" w:sz="8" w:space="0" w:color="BFBFBF"/>
+              <w:right w:val="single" w:sz="8" w:space="0" w:color="BFBFBF"/>
+            </w:tcBorders>
+            <w:shd w:val="clear" w:color="auto" w:fill="F2F2F2"/>
+            <w:tcMar>
+              <w:top w:w="100" w:type="dxa"/>
+              <w:left w:w="100" w:type="dxa"/>
+              <w:bottom w:w="100" w:type="dxa"/>
+              <w:right w:w="100" w:type="dxa"/>
+            </w:tcMar>
+            <w:hideMark/>
+          </w:tcPr>
+          <w:p>
+            <w:r>
+              <w:rPr>
+                <w:sz w:val="23"/>
+                <w:szCs w:val="23"/>
+                <w:shd w:val="clear" w:color="auto" w:fill="F2F2F2"/>
+              </w:rPr>
+              <w:t>5</w:t>
+            </w:r>
+          </w:p>
+        </w:tc>
+        <w:tc>
+          <w:tcPr>
+            <w:tcW w:w="2700" w:type="dxa"/>
+            <w:tcBorders>
+              <w:top w:val="single" w:sz="6" w:space="0" w:color="000000"/>
+              <w:left w:val="single" w:sz="6" w:space="0" w:color="000000"/>
+              <w:bottom w:val="single" w:sz="8" w:space="0" w:color="BFBFBF"/>
+              <w:right w:val="single" w:sz="8" w:space="0" w:color="BFBFBF"/>
+            </w:tcBorders>
+            <w:shd w:val="clear" w:color="auto" w:fill="F2F2F2"/>
+            <w:tcMar>
+              <w:top w:w="100" w:type="dxa"/>
+              <w:left w:w="100" w:type="dxa"/>
+              <w:bottom w:w="100" w:type="dxa"/>
+              <w:right w:w="100" w:type="dxa"/>
+            </w:tcMar>
+            <w:hideMark/>
+          </w:tcPr>
+          <w:p>
+            <w:pPr>
+              <w:spacing w:line="240" w:lineRule="auto"/>
+            </w:pPr>
+            <w:r>
+              <w:t>The Adept Mail Server shall send user emails from other Adept Mail Servers upon an authenticated request from that user via a minimally compliant SMTP protocol.</w:t>
+            </w:r>
+          </w:p>
+        </w:tc>
+        <w:tc>
+          <w:tcPr>
+            <w:tcW w:w="938" w:type="dxa"/>
+            <w:tcBorders>
+              <w:top w:val="single" w:sz="6" w:space="0" w:color="000000"/>
+              <w:left w:val="single" w:sz="6" w:space="0" w:color="000000"/>
+              <w:bottom w:val="single" w:sz="8" w:space="0" w:color="BFBFBF"/>
+              <w:right w:val="single" w:sz="8" w:space="0" w:color="BFBFBF"/>
+            </w:tcBorders>
+            <w:shd w:val="clear" w:color="auto" w:fill="F2F2F2"/>
+            <w:tcMar>
+              <w:top w:w="100" w:type="dxa"/>
+              <w:left w:w="100" w:type="dxa"/>
+              <w:bottom w:w="100" w:type="dxa"/>
+              <w:right w:w="100" w:type="dxa"/>
+            </w:tcMar>
+            <w:hideMark/>
+          </w:tcPr>
+          <w:p>
+            <w:pPr>
+              <w:spacing w:line="240" w:lineRule="auto"/>
+            </w:pPr>
+            <w:r>
+              <w:t xml:space="preserve"> SW</w:t>
+            </w:r>
+          </w:p>
+        </w:tc>
+        <w:tc>
+          <w:tcPr>
+            <w:tcW w:w="938" w:type="dxa"/>
+            <w:tcBorders>
+              <w:top w:val="single" w:sz="6" w:space="0" w:color="000000"/>
+              <w:left w:val="single" w:sz="6" w:space="0" w:color="000000"/>
+              <w:bottom w:val="single" w:sz="8" w:space="0" w:color="BFBFBF"/>
+              <w:right w:val="single" w:sz="8" w:space="0" w:color="BFBFBF"/>
+            </w:tcBorders>
+            <w:shd w:val="clear" w:color="auto" w:fill="F2F2F2"/>
+            <w:tcMar>
+              <w:top w:w="100" w:type="dxa"/>
+              <w:left w:w="100" w:type="dxa"/>
+              <w:bottom w:w="100" w:type="dxa"/>
+              <w:right w:w="100" w:type="dxa"/>
+            </w:tcMar>
+            <w:hideMark/>
+          </w:tcPr>
+          <w:p>
+            <w:pPr>
+              <w:spacing w:line="240" w:lineRule="auto"/>
+            </w:pPr>
+            <w:r>
+              <w:t xml:space="preserve"> 2</w:t>
+            </w:r>
+          </w:p>
+        </w:tc>
+        <w:tc>
+          <w:tcPr>
+            <w:tcW w:w="2076" w:type="dxa"/>
+            <w:tcBorders>
+              <w:top w:val="single" w:sz="6" w:space="0" w:color="000000"/>
+              <w:left w:val="single" w:sz="6" w:space="0" w:color="000000"/>
+              <w:bottom w:val="single" w:sz="8" w:space="0" w:color="BFBFBF"/>
+              <w:right w:val="single" w:sz="8" w:space="0" w:color="BFBFBF"/>
+            </w:tcBorders>
+            <w:shd w:val="clear" w:color="auto" w:fill="F2F2F2"/>
+            <w:tcMar>
+              <w:top w:w="100" w:type="dxa"/>
+              <w:left w:w="100" w:type="dxa"/>
+              <w:bottom w:w="100" w:type="dxa"/>
+              <w:right w:w="100" w:type="dxa"/>
+            </w:tcMar>
+            <w:hideMark/>
+          </w:tcPr>
+          <w:p>
+            <w:pPr>
+              <w:spacing w:line="240" w:lineRule="auto"/>
+            </w:pPr>
+            <w:r>
+              <w:t xml:space="preserve"> </w:t>
+            </w:r>
+            <w:r>
+              <w:t>Send Email, Send External Email</w:t>
+            </w:r>
+          </w:p>
+        </w:tc>
+        <w:tc>
+          <w:tcPr>
+            <w:tcW w:w="1593" w:type="dxa"/>
+            <w:tcBorders>
+              <w:top w:val="single" w:sz="6" w:space="0" w:color="000000"/>
+              <w:left w:val="single" w:sz="6" w:space="0" w:color="000000"/>
+              <w:bottom w:val="single" w:sz="8" w:space="0" w:color="BFBFBF"/>
+              <w:right w:val="single" w:sz="8" w:space="0" w:color="BFBFBF"/>
+            </w:tcBorders>
+            <w:shd w:val="clear" w:color="auto" w:fill="F2F2F2"/>
+            <w:tcMar>
+              <w:top w:w="100" w:type="dxa"/>
+              <w:left w:w="100" w:type="dxa"/>
+              <w:bottom w:w="100" w:type="dxa"/>
+              <w:right w:w="100" w:type="dxa"/>
+            </w:tcMar>
+            <w:hideMark/>
+          </w:tcPr>
+          <w:p>
+            <w:pPr>
+              <w:spacing w:line="240" w:lineRule="auto"/>
+            </w:pPr>
+            <w:r>
+              <w:t xml:space="preserve"> Server</w:t>
+            </w:r>
+          </w:p>
+        </w:tc>
+      </w:tr>
+      <w:tr>
+        <w:tc>
+          <w:tcPr>
+            <w:tcW w:w="1110" w:type="dxa"/>
+            <w:tcBorders>
+              <w:top w:val="single" w:sz="6" w:space="0" w:color="000000"/>
+              <w:left w:val="single" w:sz="8" w:space="0" w:color="BFBFBF"/>
+              <w:bottom w:val="single" w:sz="8" w:space="0" w:color="BFBFBF"/>
+              <w:right w:val="single" w:sz="8" w:space="0" w:color="BFBFBF"/>
+            </w:tcBorders>
+            <w:tcMar>
+              <w:top w:w="100" w:type="dxa"/>
+              <w:left w:w="100" w:type="dxa"/>
+              <w:bottom w:w="100" w:type="dxa"/>
+              <w:right w:w="100" w:type="dxa"/>
+            </w:tcMar>
+            <w:hideMark/>
+          </w:tcPr>
+          <w:p>
+            <w:r>
+              <w:rPr>
+                <w:sz w:val="23"/>
+                <w:szCs w:val="23"/>
+                <w:highlight w:val="white"/>
+              </w:rPr>
+              <w:t>6</w:t>
+            </w:r>
+          </w:p>
+        </w:tc>
+        <w:tc>
+          <w:tcPr>
+            <w:tcW w:w="2700" w:type="dxa"/>
+            <w:tcBorders>
+              <w:top w:val="single" w:sz="6" w:space="0" w:color="000000"/>
+              <w:left w:val="single" w:sz="6" w:space="0" w:color="000000"/>
+              <w:bottom w:val="single" w:sz="8" w:space="0" w:color="BFBFBF"/>
+              <w:right w:val="single" w:sz="8" w:space="0" w:color="BFBFBF"/>
+            </w:tcBorders>
+            <w:tcMar>
+              <w:top w:w="100" w:type="dxa"/>
+              <w:left w:w="100" w:type="dxa"/>
+              <w:bottom w:w="100" w:type="dxa"/>
+              <w:right w:w="100" w:type="dxa"/>
+            </w:tcMar>
+            <w:hideMark/>
+          </w:tcPr>
+          <w:p>
+            <w:pPr>
+              <w:spacing w:line="240" w:lineRule="auto"/>
+            </w:pPr>
+            <w:r>
+              <w:t>The Adept Mail Server shall receive user emails from other Adept Mail Servers via a minimally compliant SMTP protocol.</w:t>
+            </w:r>
+          </w:p>
+        </w:tc>
+        <w:tc>
+          <w:tcPr>
+            <w:tcW w:w="938" w:type="dxa"/>
+            <w:tcBorders>
+              <w:top w:val="single" w:sz="6" w:space="0" w:color="000000"/>
+              <w:left w:val="single" w:sz="6" w:space="0" w:color="000000"/>
+              <w:bottom w:val="single" w:sz="8" w:space="0" w:color="BFBFBF"/>
+              <w:right w:val="single" w:sz="8" w:space="0" w:color="BFBFBF"/>
+            </w:tcBorders>
+            <w:tcMar>
+              <w:top w:w="100" w:type="dxa"/>
+              <w:left w:w="100" w:type="dxa"/>
+              <w:bottom w:w="100" w:type="dxa"/>
+              <w:right w:w="100" w:type="dxa"/>
+            </w:tcMar>
+            <w:hideMark/>
+          </w:tcPr>
+          <w:p>
+            <w:pPr>
+              <w:spacing w:line="240" w:lineRule="auto"/>
+            </w:pPr>
+            <w:r>
+              <w:t xml:space="preserve"> SW</w:t>
+            </w:r>
+          </w:p>
+        </w:tc>
+        <w:tc>
+          <w:tcPr>
+            <w:tcW w:w="938" w:type="dxa"/>
+            <w:tcBorders>
+              <w:top w:val="single" w:sz="6" w:space="0" w:color="000000"/>
+              <w:left w:val="single" w:sz="6" w:space="0" w:color="000000"/>
+              <w:bottom w:val="single" w:sz="8" w:space="0" w:color="BFBFBF"/>
+              <w:right w:val="single" w:sz="8" w:space="0" w:color="BFBFBF"/>
+            </w:tcBorders>
+            <w:tcMar>
+              <w:top w:w="100" w:type="dxa"/>
+              <w:left w:w="100" w:type="dxa"/>
+              <w:bottom w:w="100" w:type="dxa"/>
+              <w:right w:w="100" w:type="dxa"/>
+            </w:tcMar>
+            <w:hideMark/>
+          </w:tcPr>
+          <w:p>
+            <w:pPr>
+              <w:spacing w:line="240" w:lineRule="auto"/>
+            </w:pPr>
+            <w:r>
+              <w:t xml:space="preserve"> 2</w:t>
+            </w:r>
+          </w:p>
+        </w:tc>
+        <w:tc>
+          <w:tcPr>
+            <w:tcW w:w="2076" w:type="dxa"/>
+            <w:tcBorders>
+              <w:top w:val="single" w:sz="6" w:space="0" w:color="000000"/>
+              <w:left w:val="single" w:sz="6" w:space="0" w:color="000000"/>
+              <w:bottom w:val="single" w:sz="8" w:space="0" w:color="BFBFBF"/>
+              <w:right w:val="single" w:sz="8" w:space="0" w:color="BFBFBF"/>
+            </w:tcBorders>
+            <w:tcMar>
+              <w:top w:w="100" w:type="dxa"/>
+              <w:left w:w="100" w:type="dxa"/>
+              <w:bottom w:w="100" w:type="dxa"/>
+              <w:right w:w="100" w:type="dxa"/>
+            </w:tcMar>
+            <w:hideMark/>
+          </w:tcPr>
+          <w:p>
+            <w:pPr>
+              <w:spacing w:line="240" w:lineRule="auto"/>
+            </w:pPr>
+            <w:r>
+              <w:t>Receive Email</w:t>
+            </w:r>
+          </w:p>
+        </w:tc>
+        <w:tc>
+          <w:tcPr>
+            <w:tcW w:w="1593" w:type="dxa"/>
+            <w:tcBorders>
+              <w:top w:val="single" w:sz="6" w:space="0" w:color="000000"/>
+              <w:left w:val="single" w:sz="6" w:space="0" w:color="000000"/>
+              <w:bottom w:val="single" w:sz="8" w:space="0" w:color="BFBFBF"/>
+              <w:right w:val="single" w:sz="8" w:space="0" w:color="BFBFBF"/>
+            </w:tcBorders>
+            <w:tcMar>
+              <w:top w:w="100" w:type="dxa"/>
+              <w:left w:w="100" w:type="dxa"/>
+              <w:bottom w:w="100" w:type="dxa"/>
+              <w:right w:w="100" w:type="dxa"/>
+            </w:tcMar>
+            <w:hideMark/>
+          </w:tcPr>
+          <w:p>
+            <w:pPr>
+              <w:spacing w:line="240" w:lineRule="auto"/>
+            </w:pPr>
+            <w:r>
+              <w:t xml:space="preserve"> Server</w:t>
+            </w:r>
+          </w:p>
+        </w:tc>
+      </w:tr>
+      <w:tr>
+        <w:tc>
+          <w:tcPr>
+            <w:tcW w:w="1110" w:type="dxa"/>
+            <w:tcBorders>
+              <w:top w:val="single" w:sz="6" w:space="0" w:color="000000"/>
+              <w:left w:val="single" w:sz="8" w:space="0" w:color="BFBFBF"/>
+              <w:bottom w:val="single" w:sz="8" w:space="0" w:color="BFBFBF"/>
+              <w:right w:val="single" w:sz="8" w:space="0" w:color="BFBFBF"/>
+            </w:tcBorders>
+            <w:shd w:val="clear" w:color="auto" w:fill="F2F2F2"/>
+            <w:tcMar>
+              <w:top w:w="100" w:type="dxa"/>
+              <w:left w:w="100" w:type="dxa"/>
+              <w:bottom w:w="100" w:type="dxa"/>
+              <w:right w:w="100" w:type="dxa"/>
+            </w:tcMar>
+            <w:hideMark/>
+          </w:tcPr>
+          <w:p>
+            <w:r>
+              <w:rPr>
+                <w:sz w:val="23"/>
+                <w:szCs w:val="23"/>
+                <w:shd w:val="clear" w:color="auto" w:fill="F2F2F2"/>
+              </w:rPr>
+              <w:lastRenderedPageBreak/>
+              <w:t xml:space="preserve"> 7</w:t>
+            </w:r>
+          </w:p>
+        </w:tc>
+        <w:tc>
+          <w:tcPr>
+            <w:tcW w:w="2700" w:type="dxa"/>
+            <w:tcBorders>
+              <w:top w:val="single" w:sz="6" w:space="0" w:color="000000"/>
+              <w:left w:val="single" w:sz="6" w:space="0" w:color="000000"/>
+              <w:bottom w:val="single" w:sz="8" w:space="0" w:color="BFBFBF"/>
+              <w:right w:val="single" w:sz="8" w:space="0" w:color="BFBFBF"/>
+            </w:tcBorders>
+            <w:shd w:val="clear" w:color="auto" w:fill="F2F2F2"/>
+            <w:tcMar>
+              <w:top w:w="100" w:type="dxa"/>
+              <w:left w:w="100" w:type="dxa"/>
+              <w:bottom w:w="100" w:type="dxa"/>
+              <w:right w:w="100" w:type="dxa"/>
+            </w:tcMar>
+            <w:hideMark/>
+          </w:tcPr>
+          <w:p>
+            <w:pPr>
+              <w:spacing w:line="240" w:lineRule="auto"/>
+            </w:pPr>
+            <w:r>
+              <w:t>The Adept Mail Server shall encrypt all incoming and outgoing connections using the TLS 1.2 standard.</w:t>
+            </w:r>
+          </w:p>
+        </w:tc>
+        <w:tc>
+          <w:tcPr>
+            <w:tcW w:w="938" w:type="dxa"/>
+            <w:tcBorders>
+              <w:top w:val="single" w:sz="6" w:space="0" w:color="000000"/>
+              <w:left w:val="single" w:sz="6" w:space="0" w:color="000000"/>
+              <w:bottom w:val="single" w:sz="8" w:space="0" w:color="BFBFBF"/>
+              <w:right w:val="single" w:sz="8" w:space="0" w:color="BFBFBF"/>
+            </w:tcBorders>
+            <w:shd w:val="clear" w:color="auto" w:fill="F2F2F2"/>
+            <w:tcMar>
+              <w:top w:w="100" w:type="dxa"/>
+              <w:left w:w="100" w:type="dxa"/>
+              <w:bottom w:w="100" w:type="dxa"/>
+              <w:right w:w="100" w:type="dxa"/>
+            </w:tcMar>
+            <w:hideMark/>
+          </w:tcPr>
+          <w:p>
+            <w:pPr>
+              <w:spacing w:line="240" w:lineRule="auto"/>
+            </w:pPr>
+            <w:r>
+              <w:t xml:space="preserve"> SW</w:t>
+            </w:r>
+          </w:p>
+        </w:tc>
+        <w:tc>
+          <w:tcPr>
+            <w:tcW w:w="938" w:type="dxa"/>
+            <w:tcBorders>
+              <w:top w:val="single" w:sz="6" w:space="0" w:color="000000"/>
+              <w:left w:val="single" w:sz="6" w:space="0" w:color="000000"/>
+              <w:bottom w:val="single" w:sz="8" w:space="0" w:color="BFBFBF"/>
+              <w:right w:val="single" w:sz="8" w:space="0" w:color="BFBFBF"/>
+            </w:tcBorders>
+            <w:shd w:val="clear" w:color="auto" w:fill="F2F2F2"/>
+            <w:tcMar>
+              <w:top w:w="100" w:type="dxa"/>
+              <w:left w:w="100" w:type="dxa"/>
+              <w:bottom w:w="100" w:type="dxa"/>
+              <w:right w:w="100" w:type="dxa"/>
+            </w:tcMar>
+            <w:hideMark/>
+          </w:tcPr>
+          <w:p>
+            <w:pPr>
+              <w:spacing w:line="240" w:lineRule="auto"/>
+            </w:pPr>
+            <w:r>
+              <w:t xml:space="preserve"> 1</w:t>
+            </w:r>
+          </w:p>
+        </w:tc>
+        <w:tc>
+          <w:tcPr>
+            <w:tcW w:w="2076" w:type="dxa"/>
+            <w:tcBorders>
+              <w:top w:val="single" w:sz="6" w:space="0" w:color="000000"/>
+              <w:left w:val="single" w:sz="6" w:space="0" w:color="000000"/>
+              <w:bottom w:val="single" w:sz="8" w:space="0" w:color="BFBFBF"/>
+              <w:right w:val="single" w:sz="8" w:space="0" w:color="BFBFBF"/>
+            </w:tcBorders>
+            <w:shd w:val="clear" w:color="auto" w:fill="F2F2F2"/>
+            <w:tcMar>
+              <w:top w:w="100" w:type="dxa"/>
+              <w:left w:w="100" w:type="dxa"/>
+              <w:bottom w:w="100" w:type="dxa"/>
+              <w:right w:w="100" w:type="dxa"/>
+            </w:tcMar>
+            <w:hideMark/>
+          </w:tcPr>
+          <w:p>
+            <w:pPr>
+              <w:spacing w:line="240" w:lineRule="auto"/>
+            </w:pPr>
+            <w:r>
+              <w:t xml:space="preserve"> </w:t>
+            </w:r>
+            <w:r>
+              <w:t>Receive Email, Send External Email, Serve Updates, Edit Emails, Edit Folders, Authenticate</w:t>
+            </w:r>
+          </w:p>
+        </w:tc>
+        <w:tc>
+          <w:tcPr>
+            <w:tcW w:w="1593" w:type="dxa"/>
+            <w:tcBorders>
+              <w:top w:val="single" w:sz="6" w:space="0" w:color="000000"/>
+              <w:left w:val="single" w:sz="6" w:space="0" w:color="000000"/>
+              <w:bottom w:val="single" w:sz="8" w:space="0" w:color="BFBFBF"/>
+              <w:right w:val="single" w:sz="8" w:space="0" w:color="BFBFBF"/>
+            </w:tcBorders>
+            <w:shd w:val="clear" w:color="auto" w:fill="F2F2F2"/>
+            <w:tcMar>
+              <w:top w:w="100" w:type="dxa"/>
+              <w:left w:w="100" w:type="dxa"/>
+              <w:bottom w:w="100" w:type="dxa"/>
+              <w:right w:w="100" w:type="dxa"/>
+            </w:tcMar>
+            <w:hideMark/>
+          </w:tcPr>
+          <w:p>
+            <w:pPr>
+              <w:spacing w:line="240" w:lineRule="auto"/>
+            </w:pPr>
+            <w:r>
+              <w:t xml:space="preserve"> Server</w:t>
+            </w:r>
+          </w:p>
+        </w:tc>
+      </w:tr>
+      <w:tr>
+        <w:tc>
+          <w:tcPr>
+            <w:tcW w:w="1110" w:type="dxa"/>
+            <w:tcBorders>
+              <w:top w:val="single" w:sz="6" w:space="0" w:color="000000"/>
+              <w:left w:val="single" w:sz="8" w:space="0" w:color="BFBFBF"/>
+              <w:bottom w:val="single" w:sz="8" w:space="0" w:color="BFBFBF"/>
+              <w:right w:val="single" w:sz="8" w:space="0" w:color="BFBFBF"/>
+            </w:tcBorders>
+            <w:shd w:val="clear" w:color="auto" w:fill="F2F2F2"/>
+            <w:tcMar>
+              <w:top w:w="100" w:type="dxa"/>
+              <w:left w:w="100" w:type="dxa"/>
+              <w:bottom w:w="100" w:type="dxa"/>
+              <w:right w:w="100" w:type="dxa"/>
+            </w:tcMar>
+            <w:hideMark/>
+          </w:tcPr>
+          <w:p>
+            <w:r>
+              <w:rPr>
+                <w:sz w:val="23"/>
+                <w:szCs w:val="23"/>
+                <w:shd w:val="clear" w:color="auto" w:fill="F2F2F2"/>
+              </w:rPr>
+              <w:t>8</w:t>
+            </w:r>
+          </w:p>
+        </w:tc>
+        <w:tc>
+          <w:tcPr>
+            <w:tcW w:w="2700" w:type="dxa"/>
+            <w:tcBorders>
+              <w:top w:val="single" w:sz="6" w:space="0" w:color="000000"/>
+              <w:left w:val="single" w:sz="6" w:space="0" w:color="000000"/>
+              <w:bottom w:val="single" w:sz="8" w:space="0" w:color="BFBFBF"/>
+              <w:right w:val="single" w:sz="8" w:space="0" w:color="BFBFBF"/>
+            </w:tcBorders>
+            <w:shd w:val="clear" w:color="auto" w:fill="F2F2F2"/>
+            <w:tcMar>
+              <w:top w:w="100" w:type="dxa"/>
+              <w:left w:w="100" w:type="dxa"/>
+              <w:bottom w:w="100" w:type="dxa"/>
+              <w:right w:w="100" w:type="dxa"/>
+            </w:tcMar>
+            <w:hideMark/>
+          </w:tcPr>
+          <w:p>
+            <w:pPr>
+              <w:spacing w:line="240" w:lineRule="auto"/>
+            </w:pPr>
+            <w:r>
+              <w:t>The Adept Mail Server shall support multiple concurrent connections.</w:t>
+            </w:r>
+          </w:p>
+        </w:tc>
+        <w:tc>
+          <w:tcPr>
+            <w:tcW w:w="938" w:type="dxa"/>
+            <w:tcBorders>
+              <w:top w:val="single" w:sz="6" w:space="0" w:color="000000"/>
+              <w:left w:val="single" w:sz="6" w:space="0" w:color="000000"/>
+              <w:bottom w:val="single" w:sz="8" w:space="0" w:color="BFBFBF"/>
+              <w:right w:val="single" w:sz="8" w:space="0" w:color="BFBFBF"/>
+            </w:tcBorders>
+            <w:shd w:val="clear" w:color="auto" w:fill="F2F2F2"/>
+            <w:tcMar>
+              <w:top w:w="100" w:type="dxa"/>
+              <w:left w:w="100" w:type="dxa"/>
+              <w:bottom w:w="100" w:type="dxa"/>
+              <w:right w:w="100" w:type="dxa"/>
+            </w:tcMar>
+          </w:tcPr>
+          <w:p>
+            <w:pPr>
+              <w:spacing w:line="240" w:lineRule="auto"/>
+            </w:pPr>
+          </w:p>
+        </w:tc>
+        <w:tc>
+          <w:tcPr>
+            <w:tcW w:w="938" w:type="dxa"/>
+            <w:tcBorders>
+              <w:top w:val="single" w:sz="6" w:space="0" w:color="000000"/>
+              <w:left w:val="single" w:sz="6" w:space="0" w:color="000000"/>
+              <w:bottom w:val="single" w:sz="8" w:space="0" w:color="BFBFBF"/>
+              <w:right w:val="single" w:sz="8" w:space="0" w:color="BFBFBF"/>
+            </w:tcBorders>
+            <w:shd w:val="clear" w:color="auto" w:fill="F2F2F2"/>
+            <w:tcMar>
+              <w:top w:w="100" w:type="dxa"/>
+              <w:left w:w="100" w:type="dxa"/>
+              <w:bottom w:w="100" w:type="dxa"/>
+              <w:right w:w="100" w:type="dxa"/>
+            </w:tcMar>
+            <w:hideMark/>
+          </w:tcPr>
+          <w:p>
+            <w:pPr>
+              <w:spacing w:line="240" w:lineRule="auto"/>
+            </w:pPr>
+            <w:r>
+              <w:t>1</w:t>
+            </w:r>
+          </w:p>
+        </w:tc>
+        <w:tc>
+          <w:tcPr>
+            <w:tcW w:w="2076" w:type="dxa"/>
+            <w:tcBorders>
+              <w:top w:val="single" w:sz="6" w:space="0" w:color="000000"/>
+              <w:left w:val="single" w:sz="6" w:space="0" w:color="000000"/>
+              <w:bottom w:val="single" w:sz="8" w:space="0" w:color="BFBFBF"/>
+              <w:right w:val="single" w:sz="8" w:space="0" w:color="BFBFBF"/>
+            </w:tcBorders>
+            <w:shd w:val="clear" w:color="auto" w:fill="F2F2F2"/>
+            <w:tcMar>
+              <w:top w:w="100" w:type="dxa"/>
+              <w:left w:w="100" w:type="dxa"/>
+              <w:bottom w:w="100" w:type="dxa"/>
+              <w:right w:w="100" w:type="dxa"/>
+            </w:tcMar>
+            <w:hideMark/>
+          </w:tcPr>
+          <w:p>
+            <w:pPr>
+              <w:spacing w:line="240" w:lineRule="auto"/>
+            </w:pPr>
+            <w:r>
+              <w:t>Receive Email, Serve Updates, Edit Emails, Edit folders</w:t>
+            </w:r>
+          </w:p>
+        </w:tc>
+        <w:tc>
+          <w:tcPr>
+            <w:tcW w:w="1593" w:type="dxa"/>
+            <w:tcBorders>
+              <w:top w:val="single" w:sz="6" w:space="0" w:color="000000"/>
+              <w:left w:val="single" w:sz="6" w:space="0" w:color="000000"/>
+              <w:bottom w:val="single" w:sz="8" w:space="0" w:color="BFBFBF"/>
+              <w:right w:val="single" w:sz="8" w:space="0" w:color="BFBFBF"/>
+            </w:tcBorders>
+            <w:shd w:val="clear" w:color="auto" w:fill="F2F2F2"/>
+            <w:tcMar>
+              <w:top w:w="100" w:type="dxa"/>
+              <w:left w:w="100" w:type="dxa"/>
+              <w:bottom w:w="100" w:type="dxa"/>
+              <w:right w:w="100" w:type="dxa"/>
+            </w:tcMar>
+            <w:hideMark/>
+          </w:tcPr>
+          <w:p>
+            <w:pPr>
+              <w:spacing w:line="240" w:lineRule="auto"/>
+            </w:pPr>
+            <w:r>
+              <w:t>Server</w:t>
+            </w:r>
+          </w:p>
+        </w:tc>
+      </w:tr>
+      <w:tr>
+        <w:tc>
+          <w:tcPr>
+            <w:tcW w:w="1110" w:type="dxa"/>
+            <w:tcBorders>
+              <w:top w:val="single" w:sz="6" w:space="0" w:color="000000"/>
+              <w:left w:val="single" w:sz="8" w:space="0" w:color="BFBFBF"/>
+              <w:bottom w:val="single" w:sz="8" w:space="0" w:color="BFBFBF"/>
+              <w:right w:val="single" w:sz="8" w:space="0" w:color="BFBFBF"/>
+            </w:tcBorders>
+            <w:shd w:val="clear" w:color="auto" w:fill="F2F2F2"/>
+            <w:tcMar>
+              <w:top w:w="100" w:type="dxa"/>
+              <w:left w:w="100" w:type="dxa"/>
+              <w:bottom w:w="100" w:type="dxa"/>
+              <w:right w:w="100" w:type="dxa"/>
+            </w:tcMar>
+            <w:hideMark/>
+          </w:tcPr>
+          <w:p>
+            <w:r>
+              <w:rPr>
+                <w:sz w:val="23"/>
+                <w:szCs w:val="23"/>
+                <w:shd w:val="clear" w:color="auto" w:fill="F2F2F2"/>
+              </w:rPr>
+              <w:t>9</w:t>
+            </w:r>
+          </w:p>
+        </w:tc>
+        <w:tc>
+          <w:tcPr>
+            <w:tcW w:w="2700" w:type="dxa"/>
+            <w:tcBorders>
+              <w:top w:val="single" w:sz="6" w:space="0" w:color="000000"/>
+              <w:left w:val="single" w:sz="6" w:space="0" w:color="000000"/>
+              <w:bottom w:val="single" w:sz="8" w:space="0" w:color="BFBFBF"/>
+              <w:right w:val="single" w:sz="8" w:space="0" w:color="BFBFBF"/>
+            </w:tcBorders>
+            <w:shd w:val="clear" w:color="auto" w:fill="F2F2F2"/>
+            <w:tcMar>
+              <w:top w:w="100" w:type="dxa"/>
+              <w:left w:w="100" w:type="dxa"/>
+              <w:bottom w:w="100" w:type="dxa"/>
+              <w:right w:w="100" w:type="dxa"/>
+            </w:tcMar>
+            <w:hideMark/>
+          </w:tcPr>
+          <w:p>
+            <w:pPr>
+              <w:spacing w:line="240" w:lineRule="auto"/>
+            </w:pPr>
+            <w:r>
+              <w:t>The Adept Mail Client shall request user email data from the Adept Mail Server via a minimally compliant IMAP protocol.</w:t>
+            </w:r>
+          </w:p>
+        </w:tc>
+        <w:tc>
+          <w:tcPr>
+            <w:tcW w:w="938" w:type="dxa"/>
+            <w:tcBorders>
+              <w:top w:val="single" w:sz="6" w:space="0" w:color="000000"/>
+              <w:left w:val="single" w:sz="6" w:space="0" w:color="000000"/>
+              <w:bottom w:val="single" w:sz="8" w:space="0" w:color="BFBFBF"/>
+              <w:right w:val="single" w:sz="8" w:space="0" w:color="BFBFBF"/>
+            </w:tcBorders>
+            <w:shd w:val="clear" w:color="auto" w:fill="F2F2F2"/>
+            <w:tcMar>
+              <w:top w:w="100" w:type="dxa"/>
+              <w:left w:w="100" w:type="dxa"/>
+              <w:bottom w:w="100" w:type="dxa"/>
+              <w:right w:w="100" w:type="dxa"/>
+            </w:tcMar>
+            <w:hideMark/>
+          </w:tcPr>
+          <w:p>
+            <w:pPr>
+              <w:spacing w:line="240" w:lineRule="auto"/>
+            </w:pPr>
+            <w:r>
+              <w:t>SW</w:t>
+            </w:r>
+          </w:p>
+        </w:tc>
+        <w:tc>
+          <w:tcPr>
+            <w:tcW w:w="938" w:type="dxa"/>
+            <w:tcBorders>
+              <w:top w:val="single" w:sz="6" w:space="0" w:color="000000"/>
+              <w:left w:val="single" w:sz="6" w:space="0" w:color="000000"/>
+              <w:bottom w:val="single" w:sz="8" w:space="0" w:color="BFBFBF"/>
+              <w:right w:val="single" w:sz="8" w:space="0" w:color="BFBFBF"/>
+            </w:tcBorders>
+            <w:shd w:val="clear" w:color="auto" w:fill="F2F2F2"/>
+            <w:tcMar>
+              <w:top w:w="100" w:type="dxa"/>
+              <w:left w:w="100" w:type="dxa"/>
+              <w:bottom w:w="100" w:type="dxa"/>
+              <w:right w:w="100" w:type="dxa"/>
+            </w:tcMar>
+            <w:hideMark/>
+          </w:tcPr>
+          <w:p>
+            <w:pPr>
+              <w:spacing w:line="240" w:lineRule="auto"/>
+            </w:pPr>
+            <w:r>
+              <w:t>1</w:t>
+            </w:r>
+          </w:p>
+        </w:tc>
+        <w:tc>
+          <w:tcPr>
+            <w:tcW w:w="2076" w:type="dxa"/>
+            <w:tcBorders>
+              <w:top w:val="single" w:sz="6" w:space="0" w:color="000000"/>
+              <w:left w:val="single" w:sz="6" w:space="0" w:color="000000"/>
+              <w:bottom w:val="single" w:sz="8" w:space="0" w:color="BFBFBF"/>
+              <w:right w:val="single" w:sz="8" w:space="0" w:color="BFBFBF"/>
+            </w:tcBorders>
+            <w:shd w:val="clear" w:color="auto" w:fill="F2F2F2"/>
+            <w:tcMar>
+              <w:top w:w="100" w:type="dxa"/>
+              <w:left w:w="100" w:type="dxa"/>
+              <w:bottom w:w="100" w:type="dxa"/>
+              <w:right w:w="100" w:type="dxa"/>
+            </w:tcMar>
+            <w:hideMark/>
+          </w:tcPr>
+          <w:p>
+            <w:pPr>
+              <w:spacing w:line="240" w:lineRule="auto"/>
+            </w:pPr>
+            <w:r>
+              <w:t>Request Update</w:t>
+            </w:r>
+          </w:p>
+        </w:tc>
+        <w:tc>
+          <w:tcPr>
+            <w:tcW w:w="1593" w:type="dxa"/>
+            <w:tcBorders>
+              <w:top w:val="single" w:sz="6" w:space="0" w:color="000000"/>
+              <w:left w:val="single" w:sz="6" w:space="0" w:color="000000"/>
+              <w:bottom w:val="single" w:sz="8" w:space="0" w:color="BFBFBF"/>
+              <w:right w:val="single" w:sz="8" w:space="0" w:color="BFBFBF"/>
+            </w:tcBorders>
+            <w:shd w:val="clear" w:color="auto" w:fill="F2F2F2"/>
+            <w:tcMar>
+              <w:top w:w="100" w:type="dxa"/>
+              <w:left w:w="100" w:type="dxa"/>
+              <w:bottom w:w="100" w:type="dxa"/>
+              <w:right w:w="100" w:type="dxa"/>
+            </w:tcMar>
+            <w:hideMark/>
+          </w:tcPr>
+          <w:p>
+            <w:pPr>
+              <w:spacing w:line="240" w:lineRule="auto"/>
+            </w:pPr>
+            <w:r>
+              <w:t>Client</w:t>
+            </w:r>
+            <w:bookmarkStart w:id="0" w:name="_GoBack"/>
+            <w:bookmarkEnd w:id="0"/>
+          </w:p>
+        </w:tc>
+      </w:tr>
+      <w:tr>
+        <w:tc>
+          <w:tcPr>
+            <w:tcW w:w="1110" w:type="dxa"/>
+            <w:tcBorders>
+              <w:top w:val="single" w:sz="6" w:space="0" w:color="000000"/>
+              <w:left w:val="single" w:sz="8" w:space="0" w:color="BFBFBF"/>
+              <w:bottom w:val="single" w:sz="8" w:space="0" w:color="BFBFBF"/>
+              <w:right w:val="single" w:sz="8" w:space="0" w:color="BFBFBF"/>
+            </w:tcBorders>
+            <w:shd w:val="clear" w:color="auto" w:fill="F2F2F2"/>
+            <w:tcMar>
+              <w:top w:w="100" w:type="dxa"/>
+              <w:left w:w="100" w:type="dxa"/>
+              <w:bottom w:w="100" w:type="dxa"/>
+              <w:right w:w="100" w:type="dxa"/>
+            </w:tcMar>
+            <w:hideMark/>
+          </w:tcPr>
+          <w:p>
+            <w:r>
+              <w:rPr>
+                <w:sz w:val="23"/>
+                <w:szCs w:val="23"/>
+                <w:shd w:val="clear" w:color="auto" w:fill="F2F2F2"/>
+              </w:rPr>
+              <w:t>10</w:t>
+            </w:r>
+          </w:p>
+        </w:tc>
+        <w:tc>
+          <w:tcPr>
+            <w:tcW w:w="2700" w:type="dxa"/>
+            <w:tcBorders>
+              <w:top w:val="single" w:sz="6" w:space="0" w:color="000000"/>
+              <w:left w:val="single" w:sz="6" w:space="0" w:color="000000"/>
+              <w:bottom w:val="single" w:sz="8" w:space="0" w:color="BFBFBF"/>
+              <w:right w:val="single" w:sz="8" w:space="0" w:color="BFBFBF"/>
+            </w:tcBorders>
+            <w:shd w:val="clear" w:color="auto" w:fill="F2F2F2"/>
+            <w:tcMar>
+              <w:top w:w="100" w:type="dxa"/>
+              <w:left w:w="100" w:type="dxa"/>
+              <w:bottom w:w="100" w:type="dxa"/>
+              <w:right w:w="100" w:type="dxa"/>
+            </w:tcMar>
+            <w:hideMark/>
+          </w:tcPr>
+          <w:p>
+            <w:pPr>
+              <w:spacing w:line="240" w:lineRule="auto"/>
+            </w:pPr>
+            <w:r>
+              <w:t>The Adept Mail Client shall store user email data locally in a local database.</w:t>
+            </w:r>
+          </w:p>
+        </w:tc>
+        <w:tc>
+          <w:tcPr>
+            <w:tcW w:w="938" w:type="dxa"/>
+            <w:tcBorders>
+              <w:top w:val="single" w:sz="6" w:space="0" w:color="000000"/>
+              <w:left w:val="single" w:sz="6" w:space="0" w:color="000000"/>
+              <w:bottom w:val="single" w:sz="8" w:space="0" w:color="BFBFBF"/>
+              <w:right w:val="single" w:sz="8" w:space="0" w:color="BFBFBF"/>
+            </w:tcBorders>
+            <w:shd w:val="clear" w:color="auto" w:fill="F2F2F2"/>
+            <w:tcMar>
+              <w:top w:w="100" w:type="dxa"/>
+              <w:left w:w="100" w:type="dxa"/>
+              <w:bottom w:w="100" w:type="dxa"/>
+              <w:right w:w="100" w:type="dxa"/>
+            </w:tcMar>
+            <w:hideMark/>
+          </w:tcPr>
+          <w:p>
+            <w:pPr>
+              <w:spacing w:line="240" w:lineRule="auto"/>
+            </w:pPr>
+            <w:r>
+              <w:t>SW</w:t>
+            </w:r>
+          </w:p>
+        </w:tc>
+        <w:tc>
+          <w:tcPr>
+            <w:tcW w:w="938" w:type="dxa"/>
+            <w:tcBorders>
+              <w:top w:val="single" w:sz="6" w:space="0" w:color="000000"/>
+              <w:left w:val="single" w:sz="6" w:space="0" w:color="000000"/>
+              <w:bottom w:val="single" w:sz="8" w:space="0" w:color="BFBFBF"/>
+              <w:right w:val="single" w:sz="8" w:space="0" w:color="BFBFBF"/>
+            </w:tcBorders>
+            <w:shd w:val="clear" w:color="auto" w:fill="F2F2F2"/>
+            <w:tcMar>
+              <w:top w:w="100" w:type="dxa"/>
+              <w:left w:w="100" w:type="dxa"/>
+              <w:bottom w:w="100" w:type="dxa"/>
+              <w:right w:w="100" w:type="dxa"/>
+            </w:tcMar>
+            <w:hideMark/>
+          </w:tcPr>
+          <w:p>
+            <w:pPr>
+              <w:spacing w:line="240" w:lineRule="auto"/>
+            </w:pPr>
+            <w:r>
+              <w:t>1</w:t>
+            </w:r>
+          </w:p>
+        </w:tc>
+        <w:tc>
+          <w:tcPr>
+            <w:tcW w:w="2076" w:type="dxa"/>
+            <w:tcBorders>
+              <w:top w:val="single" w:sz="6" w:space="0" w:color="000000"/>
+              <w:left w:val="single" w:sz="6" w:space="0" w:color="000000"/>
+              <w:bottom w:val="single" w:sz="8" w:space="0" w:color="BFBFBF"/>
+              <w:right w:val="single" w:sz="8" w:space="0" w:color="BFBFBF"/>
+            </w:tcBorders>
+            <w:shd w:val="clear" w:color="auto" w:fill="F2F2F2"/>
+            <w:tcMar>
+              <w:top w:w="100" w:type="dxa"/>
+              <w:left w:w="100" w:type="dxa"/>
+              <w:bottom w:w="100" w:type="dxa"/>
+              <w:right w:w="100" w:type="dxa"/>
+            </w:tcMar>
+            <w:hideMark/>
+          </w:tcPr>
+          <w:p>
+            <w:pPr>
+              <w:spacing w:line="240" w:lineRule="auto"/>
+            </w:pPr>
+            <w:r>
+              <w:t>Request Update</w:t>
+            </w:r>
+          </w:p>
+        </w:tc>
+        <w:tc>
+          <w:tcPr>
+            <w:tcW w:w="1593" w:type="dxa"/>
+            <w:tcBorders>
+              <w:top w:val="single" w:sz="6" w:space="0" w:color="000000"/>
+              <w:left w:val="single" w:sz="6" w:space="0" w:color="000000"/>
+              <w:bottom w:val="single" w:sz="8" w:space="0" w:color="BFBFBF"/>
+              <w:right w:val="single" w:sz="8" w:space="0" w:color="BFBFBF"/>
+            </w:tcBorders>
+            <w:shd w:val="clear" w:color="auto" w:fill="F2F2F2"/>
+            <w:tcMar>
+              <w:top w:w="100" w:type="dxa"/>
+              <w:left w:w="100" w:type="dxa"/>
+              <w:bottom w:w="100" w:type="dxa"/>
+              <w:right w:w="100" w:type="dxa"/>
+            </w:tcMar>
+            <w:hideMark/>
+          </w:tcPr>
+          <w:p>
+            <w:pPr>
+              <w:spacing w:line="240" w:lineRule="auto"/>
+            </w:pPr>
+            <w:r>
+              <w:t>Client</w:t>
+            </w:r>
+          </w:p>
+        </w:tc>
+      </w:tr>
+      <w:tr>
+        <w:tc>
+          <w:tcPr>
+            <w:tcW w:w="1110" w:type="dxa"/>
+            <w:tcBorders>
+              <w:top w:val="single" w:sz="6" w:space="0" w:color="000000"/>
+              <w:left w:val="single" w:sz="8" w:space="0" w:color="BFBFBF"/>
+              <w:bottom w:val="single" w:sz="8" w:space="0" w:color="BFBFBF"/>
+              <w:right w:val="single" w:sz="8" w:space="0" w:color="BFBFBF"/>
+            </w:tcBorders>
+            <w:shd w:val="clear" w:color="auto" w:fill="F2F2F2"/>
+            <w:tcMar>
+              <w:top w:w="100" w:type="dxa"/>
+              <w:left w:w="100" w:type="dxa"/>
+              <w:bottom w:w="100" w:type="dxa"/>
+              <w:right w:w="100" w:type="dxa"/>
+            </w:tcMar>
+            <w:hideMark/>
+          </w:tcPr>
+          <w:p>
+            <w:r>
+              <w:rPr>
+                <w:sz w:val="23"/>
+                <w:szCs w:val="23"/>
+                <w:shd w:val="clear" w:color="auto" w:fill="F2F2F2"/>
+              </w:rPr>
+              <w:t>11</w:t>
+            </w:r>
+          </w:p>
+        </w:tc>
+        <w:tc>
+          <w:tcPr>
+            <w:tcW w:w="2700" w:type="dxa"/>
+            <w:tcBorders>
+              <w:top w:val="single" w:sz="6" w:space="0" w:color="000000"/>
+              <w:left w:val="single" w:sz="6" w:space="0" w:color="000000"/>
+              <w:bottom w:val="single" w:sz="8" w:space="0" w:color="BFBFBF"/>
+              <w:right w:val="single" w:sz="8" w:space="0" w:color="BFBFBF"/>
+            </w:tcBorders>
+            <w:shd w:val="clear" w:color="auto" w:fill="F2F2F2"/>
+            <w:tcMar>
+              <w:top w:w="100" w:type="dxa"/>
+              <w:left w:w="100" w:type="dxa"/>
+              <w:bottom w:w="100" w:type="dxa"/>
+              <w:right w:w="100" w:type="dxa"/>
+            </w:tcMar>
+            <w:hideMark/>
+          </w:tcPr>
+          <w:p>
+            <w:pPr>
+              <w:spacing w:line="240" w:lineRule="auto"/>
+            </w:pPr>
+            <w:r>
+              <w:t>The Adept Mail Client shall send user emails to the Adept Mail Server via a minimally compliant SMTP protocol.</w:t>
+            </w:r>
+          </w:p>
+        </w:tc>
+        <w:tc>
+          <w:tcPr>
+            <w:tcW w:w="938" w:type="dxa"/>
+            <w:tcBorders>
+              <w:top w:val="single" w:sz="6" w:space="0" w:color="000000"/>
+              <w:left w:val="single" w:sz="6" w:space="0" w:color="000000"/>
+              <w:bottom w:val="single" w:sz="8" w:space="0" w:color="BFBFBF"/>
+              <w:right w:val="single" w:sz="8" w:space="0" w:color="BFBFBF"/>
+            </w:tcBorders>
+            <w:shd w:val="clear" w:color="auto" w:fill="F2F2F2"/>
+            <w:tcMar>
+              <w:top w:w="100" w:type="dxa"/>
+              <w:left w:w="100" w:type="dxa"/>
+              <w:bottom w:w="100" w:type="dxa"/>
+              <w:right w:w="100" w:type="dxa"/>
+            </w:tcMar>
+            <w:hideMark/>
+          </w:tcPr>
+          <w:p>
+            <w:pPr>
+              <w:spacing w:line="240" w:lineRule="auto"/>
+            </w:pPr>
+            <w:r>
+              <w:t>SW</w:t>
+            </w:r>
+          </w:p>
+        </w:tc>
+        <w:tc>
+          <w:tcPr>
+            <w:tcW w:w="938" w:type="dxa"/>
+            <w:tcBorders>
+              <w:top w:val="single" w:sz="6" w:space="0" w:color="000000"/>
+              <w:left w:val="single" w:sz="6" w:space="0" w:color="000000"/>
+              <w:bottom w:val="single" w:sz="8" w:space="0" w:color="BFBFBF"/>
+              <w:right w:val="single" w:sz="8" w:space="0" w:color="BFBFBF"/>
+            </w:tcBorders>
+            <w:shd w:val="clear" w:color="auto" w:fill="F2F2F2"/>
+            <w:tcMar>
+              <w:top w:w="100" w:type="dxa"/>
+              <w:left w:w="100" w:type="dxa"/>
+              <w:bottom w:w="100" w:type="dxa"/>
+              <w:right w:w="100" w:type="dxa"/>
+            </w:tcMar>
+            <w:hideMark/>
+          </w:tcPr>
+          <w:p>
+            <w:pPr>
+              <w:spacing w:line="240" w:lineRule="auto"/>
+            </w:pPr>
+            <w:r>
+              <w:t>1</w:t>
+            </w:r>
+          </w:p>
+        </w:tc>
+        <w:tc>
+          <w:tcPr>
+            <w:tcW w:w="2076" w:type="dxa"/>
+            <w:tcBorders>
+              <w:top w:val="single" w:sz="6" w:space="0" w:color="000000"/>
+              <w:left w:val="single" w:sz="6" w:space="0" w:color="000000"/>
+              <w:bottom w:val="single" w:sz="8" w:space="0" w:color="BFBFBF"/>
+              <w:right w:val="single" w:sz="8" w:space="0" w:color="BFBFBF"/>
+            </w:tcBorders>
+            <w:shd w:val="clear" w:color="auto" w:fill="F2F2F2"/>
+            <w:tcMar>
+              <w:top w:w="100" w:type="dxa"/>
+              <w:left w:w="100" w:type="dxa"/>
+              <w:bottom w:w="100" w:type="dxa"/>
+              <w:right w:w="100" w:type="dxa"/>
+            </w:tcMar>
+            <w:hideMark/>
+          </w:tcPr>
+          <w:p>
+            <w:pPr>
+              <w:spacing w:line="240" w:lineRule="auto"/>
+            </w:pPr>
+            <w:r>
+              <w:t>Send Email</w:t>
+            </w:r>
+          </w:p>
+        </w:tc>
+        <w:tc>
+          <w:tcPr>
+            <w:tcW w:w="1593" w:type="dxa"/>
+            <w:tcBorders>
+              <w:top w:val="single" w:sz="6" w:space="0" w:color="000000"/>
+              <w:left w:val="single" w:sz="6" w:space="0" w:color="000000"/>
+              <w:bottom w:val="single" w:sz="8" w:space="0" w:color="BFBFBF"/>
+              <w:right w:val="single" w:sz="8" w:space="0" w:color="BFBFBF"/>
+            </w:tcBorders>
+            <w:shd w:val="clear" w:color="auto" w:fill="F2F2F2"/>
+            <w:tcMar>
+              <w:top w:w="100" w:type="dxa"/>
+              <w:left w:w="100" w:type="dxa"/>
+              <w:bottom w:w="100" w:type="dxa"/>
+              <w:right w:w="100" w:type="dxa"/>
+            </w:tcMar>
+            <w:hideMark/>
+          </w:tcPr>
+          <w:p>
+            <w:pPr>
+              <w:spacing w:line="240" w:lineRule="auto"/>
+            </w:pPr>
+            <w:r>
+              <w:t>Client</w:t>
+            </w:r>
+          </w:p>
+        </w:tc>
+      </w:tr>
+      <w:tr>
+        <w:tc>
+          <w:tcPr>
+            <w:tcW w:w="1110" w:type="dxa"/>
+            <w:tcBorders>
+              <w:top w:val="single" w:sz="6" w:space="0" w:color="000000"/>
+              <w:left w:val="single" w:sz="8" w:space="0" w:color="BFBFBF"/>
+              <w:bottom w:val="single" w:sz="8" w:space="0" w:color="BFBFBF"/>
+              <w:right w:val="single" w:sz="8" w:space="0" w:color="BFBFBF"/>
+            </w:tcBorders>
+            <w:shd w:val="clear" w:color="auto" w:fill="F2F2F2"/>
+            <w:tcMar>
+              <w:top w:w="100" w:type="dxa"/>
+              <w:left w:w="100" w:type="dxa"/>
+              <w:bottom w:w="100" w:type="dxa"/>
+              <w:right w:w="100" w:type="dxa"/>
+            </w:tcMar>
+            <w:hideMark/>
+          </w:tcPr>
+          <w:p>
+            <w:r>
+              <w:rPr>
+                <w:sz w:val="23"/>
+                <w:szCs w:val="23"/>
+                <w:shd w:val="clear" w:color="auto" w:fill="F2F2F2"/>
+              </w:rPr>
+              <w:t>12</w:t>
+            </w:r>
+          </w:p>
+        </w:tc>
+        <w:tc>
+          <w:tcPr>
+            <w:tcW w:w="2700" w:type="dxa"/>
+            <w:tcBorders>
+              <w:top w:val="single" w:sz="6" w:space="0" w:color="000000"/>
+              <w:left w:val="single" w:sz="6" w:space="0" w:color="000000"/>
+              <w:bottom w:val="single" w:sz="8" w:space="0" w:color="BFBFBF"/>
+              <w:right w:val="single" w:sz="8" w:space="0" w:color="BFBFBF"/>
+            </w:tcBorders>
+            <w:shd w:val="clear" w:color="auto" w:fill="F2F2F2"/>
+            <w:tcMar>
+              <w:top w:w="100" w:type="dxa"/>
+              <w:left w:w="100" w:type="dxa"/>
+              <w:bottom w:w="100" w:type="dxa"/>
+              <w:right w:w="100" w:type="dxa"/>
+            </w:tcMar>
+            <w:hideMark/>
+          </w:tcPr>
+          <w:p>
+            <w:pPr>
+              <w:spacing w:line="240" w:lineRule="auto"/>
+            </w:pPr>
+            <w:r>
+              <w:t>The Adept Mail Client shall provide a graphical user interface to allow users to generate requests and view their emails.</w:t>
+            </w:r>
+          </w:p>
+        </w:tc>
+        <w:tc>
+          <w:tcPr>
+            <w:tcW w:w="938" w:type="dxa"/>
+            <w:tcBorders>
+              <w:top w:val="single" w:sz="6" w:space="0" w:color="000000"/>
+              <w:left w:val="single" w:sz="6" w:space="0" w:color="000000"/>
+              <w:bottom w:val="single" w:sz="8" w:space="0" w:color="BFBFBF"/>
+              <w:right w:val="single" w:sz="8" w:space="0" w:color="BFBFBF"/>
+            </w:tcBorders>
+            <w:shd w:val="clear" w:color="auto" w:fill="F2F2F2"/>
+            <w:tcMar>
+              <w:top w:w="100" w:type="dxa"/>
+              <w:left w:w="100" w:type="dxa"/>
+              <w:bottom w:w="100" w:type="dxa"/>
+              <w:right w:w="100" w:type="dxa"/>
+            </w:tcMar>
+            <w:hideMark/>
+          </w:tcPr>
+          <w:p>
+            <w:pPr>
+              <w:spacing w:line="240" w:lineRule="auto"/>
+            </w:pPr>
+            <w:r>
+              <w:t>SW</w:t>
+            </w:r>
+          </w:p>
+        </w:tc>
+        <w:tc>
+          <w:tcPr>
+            <w:tcW w:w="938" w:type="dxa"/>
+            <w:tcBorders>
+              <w:top w:val="single" w:sz="6" w:space="0" w:color="000000"/>
+              <w:left w:val="single" w:sz="6" w:space="0" w:color="000000"/>
+              <w:bottom w:val="single" w:sz="8" w:space="0" w:color="BFBFBF"/>
+              <w:right w:val="single" w:sz="8" w:space="0" w:color="BFBFBF"/>
+            </w:tcBorders>
+            <w:shd w:val="clear" w:color="auto" w:fill="F2F2F2"/>
+            <w:tcMar>
+              <w:top w:w="100" w:type="dxa"/>
+              <w:left w:w="100" w:type="dxa"/>
+              <w:bottom w:w="100" w:type="dxa"/>
+              <w:right w:w="100" w:type="dxa"/>
+            </w:tcMar>
+            <w:hideMark/>
+          </w:tcPr>
+          <w:p>
+            <w:pPr>
+              <w:spacing w:line="240" w:lineRule="auto"/>
+            </w:pPr>
+            <w:r>
+              <w:t>2</w:t>
+            </w:r>
+          </w:p>
+        </w:tc>
+        <w:tc>
+          <w:tcPr>
+            <w:tcW w:w="2076" w:type="dxa"/>
+            <w:tcBorders>
+              <w:top w:val="single" w:sz="6" w:space="0" w:color="000000"/>
+              <w:left w:val="single" w:sz="6" w:space="0" w:color="000000"/>
+              <w:bottom w:val="single" w:sz="8" w:space="0" w:color="BFBFBF"/>
+              <w:right w:val="single" w:sz="8" w:space="0" w:color="BFBFBF"/>
+            </w:tcBorders>
+            <w:shd w:val="clear" w:color="auto" w:fill="F2F2F2"/>
+            <w:tcMar>
+              <w:top w:w="100" w:type="dxa"/>
+              <w:left w:w="100" w:type="dxa"/>
+              <w:bottom w:w="100" w:type="dxa"/>
+              <w:right w:w="100" w:type="dxa"/>
+            </w:tcMar>
+            <w:hideMark/>
+          </w:tcPr>
+          <w:p>
+            <w:pPr>
+              <w:spacing w:line="240" w:lineRule="auto"/>
+            </w:pPr>
+            <w:r>
+              <w:t>Authenticate, View Email, Manage Emails, Manage Folders</w:t>
+            </w:r>
+          </w:p>
+        </w:tc>
+        <w:tc>
+          <w:tcPr>
+            <w:tcW w:w="1593" w:type="dxa"/>
+            <w:tcBorders>
+              <w:top w:val="single" w:sz="6" w:space="0" w:color="000000"/>
+              <w:left w:val="single" w:sz="6" w:space="0" w:color="000000"/>
+              <w:bottom w:val="single" w:sz="8" w:space="0" w:color="BFBFBF"/>
+              <w:right w:val="single" w:sz="8" w:space="0" w:color="BFBFBF"/>
+            </w:tcBorders>
+            <w:shd w:val="clear" w:color="auto" w:fill="F2F2F2"/>
+            <w:tcMar>
+              <w:top w:w="100" w:type="dxa"/>
+              <w:left w:w="100" w:type="dxa"/>
+              <w:bottom w:w="100" w:type="dxa"/>
+              <w:right w:w="100" w:type="dxa"/>
+            </w:tcMar>
+            <w:hideMark/>
+          </w:tcPr>
+          <w:p>
+            <w:pPr>
+              <w:spacing w:line="240" w:lineRule="auto"/>
+            </w:pPr>
+            <w:r>
+              <w:t>Client</w:t>
+            </w:r>
+          </w:p>
+        </w:tc>
+      </w:tr>
+      <w:tr>
+        <w:tc>
+          <w:tcPr>
+            <w:tcW w:w="1110" w:type="dxa"/>
+            <w:tcBorders>
+              <w:top w:val="single" w:sz="6" w:space="0" w:color="000000"/>
+              <w:left w:val="single" w:sz="8" w:space="0" w:color="BFBFBF"/>
+              <w:bottom w:val="single" w:sz="8" w:space="0" w:color="BFBFBF"/>
+              <w:right w:val="single" w:sz="8" w:space="0" w:color="BFBFBF"/>
+            </w:tcBorders>
+            <w:shd w:val="clear" w:color="auto" w:fill="F2F2F2"/>
+            <w:tcMar>
+              <w:top w:w="100" w:type="dxa"/>
+              <w:left w:w="100" w:type="dxa"/>
+              <w:bottom w:w="100" w:type="dxa"/>
+              <w:right w:w="100" w:type="dxa"/>
+            </w:tcMar>
+            <w:hideMark/>
+          </w:tcPr>
+          <w:p>
+            <w:r>
+              <w:rPr>
+                <w:sz w:val="23"/>
+                <w:szCs w:val="23"/>
+                <w:shd w:val="clear" w:color="auto" w:fill="F2F2F2"/>
+              </w:rPr>
+              <w:t>13</w:t>
+            </w:r>
+          </w:p>
+        </w:tc>
+        <w:tc>
+          <w:tcPr>
+            <w:tcW w:w="2700" w:type="dxa"/>
+            <w:tcBorders>
+              <w:top w:val="single" w:sz="6" w:space="0" w:color="000000"/>
+              <w:left w:val="single" w:sz="6" w:space="0" w:color="000000"/>
+              <w:bottom w:val="single" w:sz="8" w:space="0" w:color="BFBFBF"/>
+              <w:right w:val="single" w:sz="8" w:space="0" w:color="BFBFBF"/>
+            </w:tcBorders>
+            <w:shd w:val="clear" w:color="auto" w:fill="F2F2F2"/>
+            <w:tcMar>
+              <w:top w:w="100" w:type="dxa"/>
+              <w:left w:w="100" w:type="dxa"/>
+              <w:bottom w:w="100" w:type="dxa"/>
+              <w:right w:w="100" w:type="dxa"/>
+            </w:tcMar>
+            <w:hideMark/>
+          </w:tcPr>
+          <w:p>
+            <w:pPr>
+              <w:spacing w:line="240" w:lineRule="auto"/>
+            </w:pPr>
+            <w:r>
+              <w:t>The Adept Mail Client shall require local authentication from any user before executing local requests.</w:t>
+            </w:r>
+          </w:p>
+        </w:tc>
+        <w:tc>
+          <w:tcPr>
+            <w:tcW w:w="938" w:type="dxa"/>
+            <w:tcBorders>
+              <w:top w:val="single" w:sz="6" w:space="0" w:color="000000"/>
+              <w:left w:val="single" w:sz="6" w:space="0" w:color="000000"/>
+              <w:bottom w:val="single" w:sz="8" w:space="0" w:color="BFBFBF"/>
+              <w:right w:val="single" w:sz="8" w:space="0" w:color="BFBFBF"/>
+            </w:tcBorders>
+            <w:shd w:val="clear" w:color="auto" w:fill="F2F2F2"/>
+            <w:tcMar>
+              <w:top w:w="100" w:type="dxa"/>
+              <w:left w:w="100" w:type="dxa"/>
+              <w:bottom w:w="100" w:type="dxa"/>
+              <w:right w:w="100" w:type="dxa"/>
+            </w:tcMar>
+            <w:hideMark/>
+          </w:tcPr>
+          <w:p>
+            <w:pPr>
+              <w:spacing w:line="240" w:lineRule="auto"/>
+            </w:pPr>
+            <w:r>
+              <w:t>SW</w:t>
+            </w:r>
+          </w:p>
+        </w:tc>
+        <w:tc>
+          <w:tcPr>
+            <w:tcW w:w="938" w:type="dxa"/>
+            <w:tcBorders>
+              <w:top w:val="single" w:sz="6" w:space="0" w:color="000000"/>
+              <w:left w:val="single" w:sz="6" w:space="0" w:color="000000"/>
+              <w:bottom w:val="single" w:sz="8" w:space="0" w:color="BFBFBF"/>
+              <w:right w:val="single" w:sz="8" w:space="0" w:color="BFBFBF"/>
+            </w:tcBorders>
+            <w:shd w:val="clear" w:color="auto" w:fill="F2F2F2"/>
+            <w:tcMar>
+              <w:top w:w="100" w:type="dxa"/>
+              <w:left w:w="100" w:type="dxa"/>
+              <w:bottom w:w="100" w:type="dxa"/>
+              <w:right w:w="100" w:type="dxa"/>
+            </w:tcMar>
+            <w:hideMark/>
+          </w:tcPr>
+          <w:p>
+            <w:pPr>
+              <w:spacing w:line="240" w:lineRule="auto"/>
+            </w:pPr>
+            <w:r>
+              <w:t>1</w:t>
+            </w:r>
+          </w:p>
+        </w:tc>
+        <w:tc>
+          <w:tcPr>
+            <w:tcW w:w="2076" w:type="dxa"/>
+            <w:tcBorders>
+              <w:top w:val="single" w:sz="6" w:space="0" w:color="000000"/>
+              <w:left w:val="single" w:sz="6" w:space="0" w:color="000000"/>
+              <w:bottom w:val="single" w:sz="8" w:space="0" w:color="BFBFBF"/>
+              <w:right w:val="single" w:sz="8" w:space="0" w:color="BFBFBF"/>
+            </w:tcBorders>
+            <w:shd w:val="clear" w:color="auto" w:fill="F2F2F2"/>
+            <w:tcMar>
+              <w:top w:w="100" w:type="dxa"/>
+              <w:left w:w="100" w:type="dxa"/>
+              <w:bottom w:w="100" w:type="dxa"/>
+              <w:right w:w="100" w:type="dxa"/>
+            </w:tcMar>
+            <w:hideMark/>
+          </w:tcPr>
+          <w:p>
+            <w:pPr>
+              <w:spacing w:line="240" w:lineRule="auto"/>
+            </w:pPr>
+            <w:r>
+              <w:t>Authenticate</w:t>
+            </w:r>
+          </w:p>
+        </w:tc>
+        <w:tc>
+          <w:tcPr>
+            <w:tcW w:w="1593" w:type="dxa"/>
+            <w:tcBorders>
+              <w:top w:val="single" w:sz="6" w:space="0" w:color="000000"/>
+              <w:left w:val="single" w:sz="6" w:space="0" w:color="000000"/>
+              <w:bottom w:val="single" w:sz="8" w:space="0" w:color="BFBFBF"/>
+              <w:right w:val="single" w:sz="8" w:space="0" w:color="BFBFBF"/>
+            </w:tcBorders>
+            <w:shd w:val="clear" w:color="auto" w:fill="F2F2F2"/>
+            <w:tcMar>
+              <w:top w:w="100" w:type="dxa"/>
+              <w:left w:w="100" w:type="dxa"/>
+              <w:bottom w:w="100" w:type="dxa"/>
+              <w:right w:w="100" w:type="dxa"/>
+            </w:tcMar>
+            <w:hideMark/>
+          </w:tcPr>
+          <w:p>
+            <w:pPr>
+              <w:spacing w:line="240" w:lineRule="auto"/>
+            </w:pPr>
+            <w:r>
+              <w:t>Client</w:t>
+            </w:r>
+          </w:p>
+        </w:tc>
+      </w:tr>
+      <w:tr>
+        <w:tc>
+          <w:tcPr>
+            <w:tcW w:w="1110" w:type="dxa"/>
+            <w:tcBorders>
+              <w:top w:val="single" w:sz="6" w:space="0" w:color="000000"/>
+              <w:left w:val="single" w:sz="8" w:space="0" w:color="BFBFBF"/>
+              <w:bottom w:val="single" w:sz="8" w:space="0" w:color="BFBFBF"/>
+              <w:right w:val="single" w:sz="8" w:space="0" w:color="BFBFBF"/>
+            </w:tcBorders>
+            <w:shd w:val="clear" w:color="auto" w:fill="F2F2F2"/>
+            <w:tcMar>
+              <w:top w:w="100" w:type="dxa"/>
+              <w:left w:w="100" w:type="dxa"/>
+              <w:bottom w:w="100" w:type="dxa"/>
+              <w:right w:w="100" w:type="dxa"/>
+            </w:tcMar>
+            <w:hideMark/>
+          </w:tcPr>
+          <w:p>
+            <w:r>
+              <w:rPr>
+                <w:sz w:val="23"/>
+                <w:szCs w:val="23"/>
+                <w:shd w:val="clear" w:color="auto" w:fill="F2F2F2"/>
+              </w:rPr>
+              <w:t>14</w:t>
+            </w:r>
+          </w:p>
+        </w:tc>
+        <w:tc>
+          <w:tcPr>
+            <w:tcW w:w="2700" w:type="dxa"/>
+            <w:tcBorders>
+              <w:top w:val="single" w:sz="6" w:space="0" w:color="000000"/>
+              <w:left w:val="single" w:sz="6" w:space="0" w:color="000000"/>
+              <w:bottom w:val="single" w:sz="8" w:space="0" w:color="BFBFBF"/>
+              <w:right w:val="single" w:sz="8" w:space="0" w:color="BFBFBF"/>
+            </w:tcBorders>
+            <w:shd w:val="clear" w:color="auto" w:fill="F2F2F2"/>
+            <w:tcMar>
+              <w:top w:w="100" w:type="dxa"/>
+              <w:left w:w="100" w:type="dxa"/>
+              <w:bottom w:w="100" w:type="dxa"/>
+              <w:right w:w="100" w:type="dxa"/>
+            </w:tcMar>
+            <w:hideMark/>
+          </w:tcPr>
+          <w:p>
+            <w:pPr>
+              <w:spacing w:line="240" w:lineRule="auto"/>
+            </w:pPr>
+            <w:r>
+              <w:t>The Adept Mail Client shall provide remote authentication to the Adept Mail Server prior to executing any requests.</w:t>
+            </w:r>
+          </w:p>
+        </w:tc>
+        <w:tc>
+          <w:tcPr>
+            <w:tcW w:w="938" w:type="dxa"/>
+            <w:tcBorders>
+              <w:top w:val="single" w:sz="6" w:space="0" w:color="000000"/>
+              <w:left w:val="single" w:sz="6" w:space="0" w:color="000000"/>
+              <w:bottom w:val="single" w:sz="8" w:space="0" w:color="BFBFBF"/>
+              <w:right w:val="single" w:sz="8" w:space="0" w:color="BFBFBF"/>
+            </w:tcBorders>
+            <w:shd w:val="clear" w:color="auto" w:fill="F2F2F2"/>
+            <w:tcMar>
+              <w:top w:w="100" w:type="dxa"/>
+              <w:left w:w="100" w:type="dxa"/>
+              <w:bottom w:w="100" w:type="dxa"/>
+              <w:right w:w="100" w:type="dxa"/>
+            </w:tcMar>
+            <w:hideMark/>
+          </w:tcPr>
+          <w:p>
+            <w:pPr>
+              <w:spacing w:line="240" w:lineRule="auto"/>
+            </w:pPr>
+            <w:r>
+              <w:t>SW</w:t>
+            </w:r>
+          </w:p>
+        </w:tc>
+        <w:tc>
+          <w:tcPr>
+            <w:tcW w:w="938" w:type="dxa"/>
+            <w:tcBorders>
+              <w:top w:val="single" w:sz="6" w:space="0" w:color="000000"/>
+              <w:left w:val="single" w:sz="6" w:space="0" w:color="000000"/>
+              <w:bottom w:val="single" w:sz="8" w:space="0" w:color="BFBFBF"/>
+              <w:right w:val="single" w:sz="8" w:space="0" w:color="BFBFBF"/>
+            </w:tcBorders>
+            <w:shd w:val="clear" w:color="auto" w:fill="F2F2F2"/>
+            <w:tcMar>
+              <w:top w:w="100" w:type="dxa"/>
+              <w:left w:w="100" w:type="dxa"/>
+              <w:bottom w:w="100" w:type="dxa"/>
+              <w:right w:w="100" w:type="dxa"/>
+            </w:tcMar>
+            <w:hideMark/>
+          </w:tcPr>
+          <w:p>
+            <w:pPr>
+              <w:spacing w:line="240" w:lineRule="auto"/>
+            </w:pPr>
+            <w:r>
+              <w:t>1</w:t>
+            </w:r>
+          </w:p>
+        </w:tc>
+        <w:tc>
+          <w:tcPr>
+            <w:tcW w:w="2076" w:type="dxa"/>
+            <w:tcBorders>
+              <w:top w:val="single" w:sz="6" w:space="0" w:color="000000"/>
+              <w:left w:val="single" w:sz="6" w:space="0" w:color="000000"/>
+              <w:bottom w:val="single" w:sz="8" w:space="0" w:color="BFBFBF"/>
+              <w:right w:val="single" w:sz="8" w:space="0" w:color="BFBFBF"/>
+            </w:tcBorders>
+            <w:shd w:val="clear" w:color="auto" w:fill="F2F2F2"/>
+            <w:tcMar>
+              <w:top w:w="100" w:type="dxa"/>
+              <w:left w:w="100" w:type="dxa"/>
+              <w:bottom w:w="100" w:type="dxa"/>
+              <w:right w:w="100" w:type="dxa"/>
+            </w:tcMar>
+            <w:hideMark/>
+          </w:tcPr>
+          <w:p>
+            <w:pPr>
+              <w:spacing w:line="240" w:lineRule="auto"/>
+            </w:pPr>
+            <w:r>
+              <w:t>Manage Emails, Manage Folders</w:t>
+            </w:r>
+          </w:p>
+        </w:tc>
+        <w:tc>
+          <w:tcPr>
+            <w:tcW w:w="1593" w:type="dxa"/>
+            <w:tcBorders>
+              <w:top w:val="single" w:sz="6" w:space="0" w:color="000000"/>
+              <w:left w:val="single" w:sz="6" w:space="0" w:color="000000"/>
+              <w:bottom w:val="single" w:sz="8" w:space="0" w:color="BFBFBF"/>
+              <w:right w:val="single" w:sz="8" w:space="0" w:color="BFBFBF"/>
+            </w:tcBorders>
+            <w:shd w:val="clear" w:color="auto" w:fill="F2F2F2"/>
+            <w:tcMar>
+              <w:top w:w="100" w:type="dxa"/>
+              <w:left w:w="100" w:type="dxa"/>
+              <w:bottom w:w="100" w:type="dxa"/>
+              <w:right w:w="100" w:type="dxa"/>
+            </w:tcMar>
+            <w:hideMark/>
+          </w:tcPr>
+          <w:p>
+            <w:pPr>
+              <w:spacing w:line="240" w:lineRule="auto"/>
+            </w:pPr>
+            <w:r>
+              <w:t>Client</w:t>
+            </w:r>
+          </w:p>
+        </w:tc>
+      </w:tr>
+      <w:tr>
+        <w:tc>
+          <w:tcPr>
+            <w:tcW w:w="1110" w:type="dxa"/>
+            <w:tcBorders>
+              <w:top w:val="single" w:sz="6" w:space="0" w:color="000000"/>
+              <w:left w:val="single" w:sz="8" w:space="0" w:color="BFBFBF"/>
+              <w:bottom w:val="single" w:sz="8" w:space="0" w:color="BFBFBF"/>
+              <w:right w:val="single" w:sz="8" w:space="0" w:color="BFBFBF"/>
+            </w:tcBorders>
+            <w:shd w:val="clear" w:color="auto" w:fill="F2F2F2"/>
+            <w:tcMar>
+              <w:top w:w="100" w:type="dxa"/>
+              <w:left w:w="100" w:type="dxa"/>
+              <w:bottom w:w="100" w:type="dxa"/>
+              <w:right w:w="100" w:type="dxa"/>
+            </w:tcMar>
+            <w:hideMark/>
+          </w:tcPr>
+          <w:p>
+            <w:r>
+              <w:rPr>
+                <w:sz w:val="23"/>
+                <w:szCs w:val="23"/>
+                <w:shd w:val="clear" w:color="auto" w:fill="F2F2F2"/>
+              </w:rPr>
+              <w:lastRenderedPageBreak/>
+              <w:t>15</w:t>
+            </w:r>
+          </w:p>
+        </w:tc>
+        <w:tc>
+          <w:tcPr>
+            <w:tcW w:w="2700" w:type="dxa"/>
+            <w:tcBorders>
+              <w:top w:val="single" w:sz="6" w:space="0" w:color="000000"/>
+              <w:left w:val="single" w:sz="6" w:space="0" w:color="000000"/>
+              <w:bottom w:val="single" w:sz="8" w:space="0" w:color="BFBFBF"/>
+              <w:right w:val="single" w:sz="8" w:space="0" w:color="BFBFBF"/>
+            </w:tcBorders>
+            <w:shd w:val="clear" w:color="auto" w:fill="F2F2F2"/>
+            <w:tcMar>
+              <w:top w:w="100" w:type="dxa"/>
+              <w:left w:w="100" w:type="dxa"/>
+              <w:bottom w:w="100" w:type="dxa"/>
+              <w:right w:w="100" w:type="dxa"/>
+            </w:tcMar>
+            <w:hideMark/>
+          </w:tcPr>
+          <w:p>
+            <w:pPr>
+              <w:spacing w:line="240" w:lineRule="auto"/>
+            </w:pPr>
+            <w:r>
+              <w:t>The Adept Mail Client shall locally encrypt and decrypt the subject and body of every email it sends and receives, respectively, using symmetric-key block encryption based on a user provided password.</w:t>
+            </w:r>
+          </w:p>
+        </w:tc>
+        <w:tc>
+          <w:tcPr>
+            <w:tcW w:w="938" w:type="dxa"/>
+            <w:tcBorders>
+              <w:top w:val="single" w:sz="6" w:space="0" w:color="000000"/>
+              <w:left w:val="single" w:sz="6" w:space="0" w:color="000000"/>
+              <w:bottom w:val="single" w:sz="8" w:space="0" w:color="BFBFBF"/>
+              <w:right w:val="single" w:sz="8" w:space="0" w:color="BFBFBF"/>
+            </w:tcBorders>
+            <w:shd w:val="clear" w:color="auto" w:fill="F2F2F2"/>
+            <w:tcMar>
+              <w:top w:w="100" w:type="dxa"/>
+              <w:left w:w="100" w:type="dxa"/>
+              <w:bottom w:w="100" w:type="dxa"/>
+              <w:right w:w="100" w:type="dxa"/>
+            </w:tcMar>
+            <w:hideMark/>
+          </w:tcPr>
+          <w:p>
+            <w:pPr>
+              <w:spacing w:line="240" w:lineRule="auto"/>
+            </w:pPr>
+            <w:r>
+              <w:t>SW</w:t>
+            </w:r>
+          </w:p>
+        </w:tc>
+        <w:tc>
+          <w:tcPr>
+            <w:tcW w:w="938" w:type="dxa"/>
+            <w:tcBorders>
+              <w:top w:val="single" w:sz="6" w:space="0" w:color="000000"/>
+              <w:left w:val="single" w:sz="6" w:space="0" w:color="000000"/>
+              <w:bottom w:val="single" w:sz="8" w:space="0" w:color="BFBFBF"/>
+              <w:right w:val="single" w:sz="8" w:space="0" w:color="BFBFBF"/>
+            </w:tcBorders>
+            <w:shd w:val="clear" w:color="auto" w:fill="F2F2F2"/>
+            <w:tcMar>
+              <w:top w:w="100" w:type="dxa"/>
+              <w:left w:w="100" w:type="dxa"/>
+              <w:bottom w:w="100" w:type="dxa"/>
+              <w:right w:w="100" w:type="dxa"/>
+            </w:tcMar>
+            <w:hideMark/>
+          </w:tcPr>
+          <w:p>
+            <w:pPr>
+              <w:spacing w:line="240" w:lineRule="auto"/>
+            </w:pPr>
+            <w:r>
+              <w:t>2</w:t>
+            </w:r>
+          </w:p>
+        </w:tc>
+        <w:tc>
+          <w:tcPr>
+            <w:tcW w:w="2076" w:type="dxa"/>
+            <w:tcBorders>
+              <w:top w:val="single" w:sz="6" w:space="0" w:color="000000"/>
+              <w:left w:val="single" w:sz="6" w:space="0" w:color="000000"/>
+              <w:bottom w:val="single" w:sz="8" w:space="0" w:color="BFBFBF"/>
+              <w:right w:val="single" w:sz="8" w:space="0" w:color="BFBFBF"/>
+            </w:tcBorders>
+            <w:shd w:val="clear" w:color="auto" w:fill="F2F2F2"/>
+            <w:tcMar>
+              <w:top w:w="100" w:type="dxa"/>
+              <w:left w:w="100" w:type="dxa"/>
+              <w:bottom w:w="100" w:type="dxa"/>
+              <w:right w:w="100" w:type="dxa"/>
+            </w:tcMar>
+            <w:hideMark/>
+          </w:tcPr>
+          <w:p>
+            <w:pPr>
+              <w:spacing w:line="240" w:lineRule="auto"/>
+            </w:pPr>
+            <w:r>
+              <w:t>Request Update</w:t>
+            </w:r>
+          </w:p>
+        </w:tc>
+        <w:tc>
+          <w:tcPr>
+            <w:tcW w:w="1593" w:type="dxa"/>
+            <w:tcBorders>
+              <w:top w:val="single" w:sz="6" w:space="0" w:color="000000"/>
+              <w:left w:val="single" w:sz="6" w:space="0" w:color="000000"/>
+              <w:bottom w:val="single" w:sz="8" w:space="0" w:color="BFBFBF"/>
+              <w:right w:val="single" w:sz="8" w:space="0" w:color="BFBFBF"/>
+            </w:tcBorders>
+            <w:shd w:val="clear" w:color="auto" w:fill="F2F2F2"/>
+            <w:tcMar>
+              <w:top w:w="100" w:type="dxa"/>
+              <w:left w:w="100" w:type="dxa"/>
+              <w:bottom w:w="100" w:type="dxa"/>
+              <w:right w:w="100" w:type="dxa"/>
+            </w:tcMar>
+            <w:hideMark/>
+          </w:tcPr>
+          <w:p>
+            <w:pPr>
+              <w:spacing w:line="240" w:lineRule="auto"/>
+            </w:pPr>
+            <w:r>
+              <w:t>Client</w:t>
+            </w:r>
+          </w:p>
+        </w:tc>
+      </w:tr>
+    </w:tbl>
+    <w:p>
       <w:pPr>
-        <w:shd w:val="clear" w:color="auto" w:fill="FFFFFF"/>
-        <w:spacing w:after="0" w:line="240" w:lineRule="auto"/>
         <w:rPr>
-          <w:rFonts w:ascii="Arial" w:eastAsia="Times New Roman" w:hAnsi="Arial" w:cs="Arial"/>
-          <w:sz w:val="26"/>
-          <w:szCs w:val="26"/>
+          <w:rFonts w:ascii="Arial" w:hAnsi="Arial" w:cs="Arial"/>
+          <w:color w:val="000000"/>
         </w:rPr>
       </w:pPr>
-    </w:p>
-    <w:p>
-      <w:bookmarkStart w:id="0" w:name="_GoBack"/>
-      <w:bookmarkEnd w:id="0"/>
     </w:p>
     <w:sectPr>
       <w:pgSz w:w="12240" w:h="15840"/>
@@ -183,7 +2820,7 @@
 </file>
 
 <file path=word/styles.xml><?xml version="1.0" encoding="utf-8"?>
-<w:styles xmlns:mc="http://schemas.openxmlformats.org/markup-compatibility/2006" xmlns:r="http://schemas.openxmlformats.org/officeDocument/2006/relationships" xmlns:w="http://schemas.openxmlformats.org/wordprocessingml/2006/main" xmlns:w14="http://schemas.microsoft.com/office/word/2010/wordml" xmlns:w15="http://schemas.microsoft.com/office/word/2012/wordml" mc:Ignorable="w14 w15">
+<w:styles xmlns:mc="http://schemas.openxmlformats.org/markup-compatibility/2006" xmlns:r="http://schemas.openxmlformats.org/officeDocument/2006/relationships" xmlns:w="http://schemas.openxmlformats.org/wordprocessingml/2006/main" xmlns:w14="http://schemas.microsoft.com/office/word/2010/wordml" xmlns:w15="http://schemas.microsoft.com/office/word/2012/wordml" xmlns:w16se="http://schemas.microsoft.com/office/word/2015/wordml/symex" mc:Ignorable="w14 w15 w16se">
   <w:docDefaults>
     <w:rPrDefault>
       <w:rPr>
@@ -199,7 +2836,7 @@
       </w:pPr>
     </w:pPrDefault>
   </w:docDefaults>
-  <w:latentStyles w:defLockedState="0" w:defUIPriority="99" w:defSemiHidden="0" w:defUnhideWhenUsed="0" w:defQFormat="0" w:count="371">
+  <w:latentStyles w:defLockedState="0" w:defUIPriority="99" w:defSemiHidden="0" w:defUnhideWhenUsed="0" w:defQFormat="0" w:count="374">
     <w:lsdException w:name="Normal" w:uiPriority="0" w:qFormat="1"/>
     <w:lsdException w:name="heading 1" w:uiPriority="9" w:qFormat="1"/>
     <w:lsdException w:name="heading 2" w:semiHidden="1" w:uiPriority="9" w:unhideWhenUsed="1" w:qFormat="1"/>
@@ -305,7 +2942,6 @@
     <w:lsdException w:name="HTML Sample" w:semiHidden="1" w:unhideWhenUsed="1"/>
     <w:lsdException w:name="HTML Typewriter" w:semiHidden="1" w:unhideWhenUsed="1"/>
     <w:lsdException w:name="HTML Variable" w:semiHidden="1" w:unhideWhenUsed="1"/>
-    <w:lsdException w:name="Normal Table" w:semiHidden="1" w:unhideWhenUsed="1"/>
     <w:lsdException w:name="annotation subject" w:semiHidden="1" w:unhideWhenUsed="1"/>
     <w:lsdException w:name="No List" w:semiHidden="1" w:unhideWhenUsed="1"/>
     <w:lsdException w:name="Outline List 1" w:semiHidden="1" w:unhideWhenUsed="1"/>
@@ -350,7 +2986,6 @@
     <w:lsdException w:name="Table Professional" w:semiHidden="1" w:unhideWhenUsed="1"/>
     <w:lsdException w:name="Table Subtle 1" w:semiHidden="1" w:unhideWhenUsed="1"/>
     <w:lsdException w:name="Table Subtle 2" w:semiHidden="1" w:unhideWhenUsed="1"/>
-    <w:lsdException w:name="Table Web 1" w:semiHidden="1" w:unhideWhenUsed="1"/>
     <w:lsdException w:name="Table Web 2" w:semiHidden="1" w:unhideWhenUsed="1"/>
     <w:lsdException w:name="Table Web 3" w:semiHidden="1" w:unhideWhenUsed="1"/>
     <w:lsdException w:name="Balloon Text" w:semiHidden="1" w:unhideWhenUsed="1"/>
@@ -571,6 +3206,9 @@
     <w:lsdException w:name="List Table 5 Dark Accent 6" w:uiPriority="50"/>
     <w:lsdException w:name="List Table 6 Colorful Accent 6" w:uiPriority="51"/>
     <w:lsdException w:name="List Table 7 Colorful Accent 6" w:uiPriority="52"/>
+    <w:lsdException w:name="Mention" w:semiHidden="1" w:unhideWhenUsed="1"/>
+    <w:lsdException w:name="Smart Hyperlink" w:semiHidden="1" w:unhideWhenUsed="1"/>
+    <w:lsdException w:name="Hashtag" w:semiHidden="1" w:unhideWhenUsed="1"/>
   </w:latentStyles>
   <w:style w:type="paragraph" w:default="1" w:styleId="Normal">
     <w:name w:val="Normal"/>
